--- a/manuscript/ConsBio/revision1/Protected area planning to conserve biodiversity in an uncertain world.docx
+++ b/manuscript/ConsBio/revision1/Protected area planning to conserve biodiversity in an uncertain world.docx
@@ -350,19 +350,156 @@
         </w:rPr>
         <w:fldChar w:fldCharType="separate"/>
       </w:r>
+      <w:r>
+        <w:rPr>
+          <w:sz w:val="24"/>
+        </w:rPr>
+        <w:t>Tesfaw et al. 2018)</w:t>
+      </w:r>
+      <w:r>
+        <w:rPr>
+          <w:sz w:val="24"/>
+          <w:szCs w:val="24"/>
+        </w:rPr>
+        <w:fldChar w:fldCharType="end"/>
+      </w:r>
+      <w:r>
+        <w:rPr>
+          <w:color w:val="000000"/>
+          <w:sz w:val="24"/>
+          <w:szCs w:val="24"/>
+        </w:rPr>
+        <w:t xml:space="preserve">, and </w:t>
+      </w:r>
+      <w:r>
+        <w:rPr>
+          <w:sz w:val="24"/>
+          <w:szCs w:val="24"/>
+        </w:rPr>
+        <w:t>c</w:t>
+      </w:r>
+      <w:r>
+        <w:rPr>
+          <w:color w:val="000000"/>
+          <w:sz w:val="24"/>
+          <w:szCs w:val="24"/>
+        </w:rPr>
+        <w:t>limate change (e.g., extreme weather events;</w:t>
+      </w:r>
+      <w:r>
+        <w:rPr>
+          <w:sz w:val="24"/>
+          <w:szCs w:val="24"/>
+        </w:rPr>
+        <w:t xml:space="preserve"> </w:t>
+      </w:r>
+      <w:r>
+        <w:rPr>
+          <w:sz w:val="24"/>
+          <w:szCs w:val="24"/>
+        </w:rPr>
+        <w:fldChar w:fldCharType="begin"/>
+      </w:r>
+      <w:r>
+        <w:rPr>
+          <w:sz w:val="24"/>
+          <w:szCs w:val="24"/>
+        </w:rPr>
+        <w:instrText xml:space="preserve"> ADDIN ZOTERO_ITEM CSL_CITATION {"citationID":"Bg9rNhBn","properties":{"formattedCitation":"(Maxwell et al. 2019)","plainCitation":"(Maxwell et al. 2019)","dontUpdate":true,"noteIndex":0},"citationItems":[{"id":732,"uris":["http://zotero.org/users/878981/items/B9RRAI3Q"],"itemData":{"id":732,"type":"article-journal","abstract":"Aim Many conservation efforts now focus on mitigating biodiversity loss due to climate change. While a focus on impacts from mean, long-term changes in climate is warranted, the vast majority of conservation plans largely ignore another key factor of climate change—changes in the frequency and intensity of extreme weather and climate events. A typology of the full range and severity of ecological responses to extreme events would help underpin tracking of their impacts. Location Global. Methods Here, we review 519 observational studies of ecological responses to extreme events between 1941 and 2015. We include responses from amphibians, birds, fish, invertebrates, mammals, plants and reptiles to cyclones, drought, flood, cold waves and heat waves. Results Negative ecological responses were the most commonly reported, accounting for 57% of all documented responses. There were over 100 cases of a &gt;25% population decline and 31 cases of local extirpation. Sixty per cent of the studies in our review observed ecological responses for more than 1 year, and of the studies that monitored species or ecosystem recovery following exposure to an extreme event, 38% showed species or ecosystems did not recover to pre-disturbance levels. Main conclusions Extreme weather and climate events have profound implications for species and ecosystem management. We discuss current conceptual challenges associated with incorporating extreme events into conservation planning efforts, which include how to quantify species sensitivity and adaptive capacity to extreme events, how to account for interactions between extreme events and other stressors, and how to maximize adaptive capacity to more frequent and intense extreme events.","container-title":"Diversity and Distributions","DOI":"https://doi.org/10.1111/ddi.12878","ISSN":"1472-4642","issue":"4","language":"en","license":"© 2018 The Authors. Diversity and Distributions Published by John Wiley &amp; Sons Ltd","note":"_eprint: https://onlinelibrary.wiley.com/doi/pdf/10.1111/ddi.12878","page":"613-625","source":"Wiley Online Library","title":"Conservation implications of ecological responses to extreme weather and climate events","volume":"25","author":[{"family":"Maxwell","given":"Sean L."},{"family":"Butt","given":"Nathalie"},{"family":"Maron","given":"Martine"},{"family":"McAlpine","given":"Clive A."},{"family":"Chapman","given":"Sarah"},{"family":"Ullmann","given":"Ailish"},{"family":"Segan","given":"Dan B."},{"family":"Watson","given":"James E. M."}],"issued":{"date-parts":[["2019"]]}}}],"schema":"https://github.com/citation-style-language/schema/raw/master/csl-citation.json"} </w:instrText>
+      </w:r>
+      <w:r>
+        <w:rPr>
+          <w:sz w:val="24"/>
+          <w:szCs w:val="24"/>
+        </w:rPr>
+        <w:fldChar w:fldCharType="separate"/>
+      </w:r>
+      <w:r>
+        <w:rPr>
+          <w:sz w:val="24"/>
+        </w:rPr>
+        <w:t>Maxwell et al. 2019)</w:t>
+      </w:r>
+      <w:r>
+        <w:rPr>
+          <w:sz w:val="24"/>
+          <w:szCs w:val="24"/>
+        </w:rPr>
+        <w:fldChar w:fldCharType="end"/>
+      </w:r>
+      <w:r>
+        <w:rPr>
+          <w:sz w:val="24"/>
+          <w:szCs w:val="24"/>
+        </w:rPr>
+        <w:t xml:space="preserve">. There is also evidence that patterns in protected area vulnerability vary spatially, with some regions and jurisdictions being more vulnerable to protected area </w:t>
+      </w:r>
       <w:proofErr w:type="spellStart"/>
       <w:r>
         <w:rPr>
           <w:sz w:val="24"/>
-        </w:rPr>
-        <w:t>Tesfaw</w:t>
+          <w:szCs w:val="24"/>
+        </w:rPr>
+        <w:t>degazettement</w:t>
       </w:r>
       <w:proofErr w:type="spellEnd"/>
       <w:r>
         <w:rPr>
           <w:sz w:val="24"/>
-        </w:rPr>
-        <w:t xml:space="preserve"> et al. 2018)</w:t>
+          <w:szCs w:val="24"/>
+        </w:rPr>
+        <w:t xml:space="preserve"> or degradation than others</w:t>
+      </w:r>
+      <w:r>
+        <w:rPr>
+          <w:sz w:val="24"/>
+          <w:szCs w:val="24"/>
+        </w:rPr>
+        <w:t xml:space="preserve"> </w:t>
+      </w:r>
+      <w:r>
+        <w:rPr>
+          <w:sz w:val="24"/>
+          <w:szCs w:val="24"/>
+        </w:rPr>
+        <w:fldChar w:fldCharType="begin"/>
+      </w:r>
+      <w:r>
+        <w:rPr>
+          <w:sz w:val="24"/>
+          <w:szCs w:val="24"/>
+        </w:rPr>
+        <w:instrText xml:space="preserve"> ADDIN ZOTERO_ITEM CSL_CITATION {"citationID":"IkJKFLq9","properties":{"formattedCitation":"(Mascia &amp; Pailler 2011; Leberger et al. 2020)","plainCitation":"(Mascia &amp; Pailler 2011; Leberger et al. 2020)","noteIndex":0},"citationItems":[{"id":1113,"uris":["http://zotero.org/users/878981/items/5ESHQ8QG"],"itemData":{"id":1113,"type":"article-journal","container-title":"Conservation Letters","DOI":"10.1111/j.1755-263X.2010.00147.x","ISSN":"1755-263X","issue":"1","note":"publisher: Blackwell Publishing Inc\nCitation Key: CONL:CONL147","page":"9-20","title":"Protected area downgrading, downsizing, and degazettement (PADDD) and its conservation implications","volume":"4","author":[{"family":"Mascia","given":"Michael B"},{"family":"Pailler","given":"Sharon"}],"issued":{"date-parts":[["2011"]]}}},{"id":2958,"uris":["http://zotero.org/users/878981/items/FTNKWQEX"],"itemData":{"id":2958,"type":"article-journal","abstract":"Forests are under increasing pressure globally and the establishment of protected areas has long been used as a conservation tool to preserve them. Seven categories of protected areas have been defined by the International Union for Conservation of Nature (IUCN) with different management objectives and protection levels. However, recent studies raised questions over whether protected areas are effective in preventing ecosystem degradation and whether IUCN categories vary in their effectiveness. In this study, we analysed forest loss and trends between 2001 and 2014 within IUCN protected areas at a global scale and within sixteen Intergovernmental Platform for Biodiversity and Ecosystem services (IPBES) subregions, relevant for international policy. As habitat protection can be driven by the location of protected areas and as the amount of forest within protected sit</w:instrText>
+      </w:r>
+      <w:r>
+        <w:rPr>
+          <w:sz w:val="24"/>
+          <w:szCs w:val="24"/>
+          <w:lang w:val="en-CA"/>
+        </w:rPr>
+        <w:instrText>es is highly unequal, we reported the fo</w:instrText>
+      </w:r>
+      <w:r>
+        <w:rPr>
+          <w:sz w:val="24"/>
+          <w:szCs w:val="24"/>
+          <w:lang w:val="en-CA"/>
+        </w:rPr>
+        <w:instrText xml:space="preserve">rest loss integrating the proximity of roads and population, as well as the amount of initial forest in 2000. Our results show that worldwide, the highest protection categories experienced less forest loss than those allowing more human intervention, although this result was reversed in three IPBES subregions. Moreover, in four subregions there was more forest loss within protected areas than outside. We also found accelerating rates of forest loss in protected areas across all IUCN categories, more pronounced in the highest protection IUCN categories. Our results highlight the importance of moving the discussion of the post-2020 biodiversity framework for protected areas beyond simple general areal targets and that areas with poor implementation effectiveness should benefit from additional support.","container-title":"Biological Conservation","DOI":"10.1016/j.biocon.2019.108299","ISSN":"0006-3207","journalAbbreviation":"Biological Conservation","language":"en","page":"108299","source":"ScienceDirect","title":"Global patterns of forest loss across IUCN categories of protected areas","volume":"241","author":[{"family":"Leberger","given":"Roxanne"},{"family":"Rosa","given":"Isabel M. D."},{"family":"Guerra","given":"Carlos A."},{"family":"Wolf","given":"Florian"},{"family":"Pereira","given":"Henrique M."}],"issued":{"date-parts":[["2020",1,1]]}}}],"schema":"https://github.com/citation-style-language/schema/raw/master/csl-citation.json"} </w:instrText>
+      </w:r>
+      <w:r>
+        <w:rPr>
+          <w:sz w:val="24"/>
+          <w:szCs w:val="24"/>
+        </w:rPr>
+        <w:fldChar w:fldCharType="separate"/>
+      </w:r>
+      <w:r>
+        <w:rPr>
+          <w:sz w:val="24"/>
+          <w:lang w:val="en-CA"/>
+        </w:rPr>
+        <w:t>(Mascia &amp; Pailler 2011; Leberger et al. 2020)</w:t>
       </w:r>
       <w:r>
         <w:rPr>
@@ -373,26 +510,26 @@
       </w:r>
       <w:r>
         <w:rPr>
-          <w:color w:val="000000"/>
-          <w:sz w:val="24"/>
-          <w:szCs w:val="24"/>
-        </w:rPr>
-        <w:t xml:space="preserve">, and </w:t>
-      </w:r>
-      <w:r>
-        <w:rPr>
-          <w:sz w:val="24"/>
-          <w:szCs w:val="24"/>
-        </w:rPr>
-        <w:t>c</w:t>
-      </w:r>
-      <w:r>
-        <w:rPr>
-          <w:color w:val="000000"/>
-          <w:sz w:val="24"/>
-          <w:szCs w:val="24"/>
-        </w:rPr>
-        <w:t>limate change (e.g., extreme weather events;</w:t>
+          <w:sz w:val="24"/>
+          <w:szCs w:val="24"/>
+          <w:lang w:val="en-CA"/>
+        </w:rPr>
+        <w:t xml:space="preserve">. </w:t>
+      </w:r>
+      <w:r>
+        <w:rPr>
+          <w:sz w:val="24"/>
+          <w:szCs w:val="24"/>
+        </w:rPr>
+        <w:t xml:space="preserve">Few conservation plans have explicitly considered </w:t>
+      </w:r>
+      <w:r>
+        <w:rPr>
+          <w:color w:val="000000"/>
+          <w:sz w:val="24"/>
+          <w:szCs w:val="24"/>
+        </w:rPr>
+        <w:t>these risks</w:t>
       </w:r>
       <w:r>
         <w:rPr>
@@ -413,7 +550,7 @@
           <w:sz w:val="24"/>
           <w:szCs w:val="24"/>
         </w:rPr>
-        <w:instrText xml:space="preserve"> ADDIN ZOTERO_ITEM CSL_CITATION {"citationID":"Bg9rNhBn","properties":{"formattedCitation":"(Maxwell et al. 2019)","plainCitation":"(Maxwell et al. 2019)","dontUpdate":true,"noteIndex":0},"citationItems":[{"id":732,"uris":["http://zotero.org/users/878981/items/B9RRAI3Q"],"itemData":{"id":732,"type":"article-journal","abstract":"Aim Many conservation efforts now focus on mitigating biodiversity loss due to climate change. While a focus on impacts from mean, long-term changes in climate is warranted, the vast majority of conservation plans largely ignore another key factor of climate change—changes in the frequency and intensity of extreme weather and climate events. A typology of the full range and severity of ecological responses to extreme events would help underpin tracking of their impacts. Location Global. Methods Here, we review 519 observational studies of ecological responses to extreme events between 1941 and 2015. We include responses from amphibians, birds, fish, invertebrates, mammals, plants and reptiles to cyclones, drought, flood, cold waves and heat waves. Results Negative ecological responses were the most commonly reported, accounting for 57% of all documented responses. There were over 100 cases of a &gt;25% population decline and 31 cases of local extirpation. Sixty per cent of the studies in our review observed ecological responses for more than 1 year, and of the studies that monitored species or ecosystem recovery following exposure to an extreme event, 38% showed species or ecosystems did not recover to pre-disturbance levels. Main conclusions Extreme weather and climate events have profound implications for species and ecosystem management. We discuss current conceptual challenges associated with incorporating extreme events into conservation planning efforts, which include how to quantify species sensitivity and adaptive capacity to extreme events, how to account for interactions between extreme events and other stressors, and how to maximize adaptive capacity to more frequent and intense extreme events.","container-title":"Diversity and Distributions","DOI":"https://doi.org/10.1111/ddi.12878","ISSN":"1472-4642","issue":"4","language":"en","license":"© 2018 The Authors. Diversity and Distributions Published by John Wiley &amp; Sons Ltd","note":"_eprint: https://onlinelibrary.wiley.com/doi/pdf/10.1111/ddi.12878","page":"613-625","source":"Wiley Online Library","title":"Conservation implications of ecological responses to extreme weather and climate events","volume":"25","author":[{"family":"Maxwell","given":"Sean L."},{"family":"Butt","given":"Nathalie"},{"family":"Maron","given":"Martine"},{"family":"McAlpine","given":"Clive A."},{"family":"Chapman","given":"Sarah"},{"family":"Ullmann","given":"Ailish"},{"family":"Segan","given":"Dan B."},{"family":"Watson","given":"James E. M."}],"issued":{"date-parts":[["2019"]]}}}],"schema":"https://github.com/citation-style-language/schema/raw/master/csl-citation.json"} </w:instrText>
+        <w:instrText xml:space="preserve"> ADDIN ZOTERO_ITEM CSL_CITATION {"citationID":"tMXNePBs","properties":{"formattedCitation":"(McBride et al. 2007; Alagador et al. 2014)","plainCitation":"(McBride et al. 2007; Alagador et al. 2014)","noteIndex":0},"citationItems":[{"id":1058,"uris":["http://zotero.org/users/878981/items/LM9WKTT8"],"itemData":{"id":1058,"type":"article-journal","container-title":"Conservation Biology","issue":"6","note":"publisher: Wiley Online Library\nCitation Key: mcbride2007incorporating","page":"1463-1474","title":"Incorporating the effects of socioeconomic uncertainty into priority setting for conservation investment","volume":"21","author":[{"family":"McBride","given":"Marissa F"},{"family":"Wilson","given":"Kerrie A"},{"family":"Bode","given":"Michael"},{"family":"Possingham","given":"Hugh P"}],"issued":{"date-parts":[["2007"]]}}},{"id":758,"uris":["http://zotero.org/users/878981/items/MRLAXNU6"],"itemData":{"id":758,"type":"article-journal","container-title":"Journal of applied ecology","issue":"3","note":"publisher: Wiley Online Library","page":"703–713","source":"Google Scholar","title":"Shifting protected areas: scheduling spatial priorities under climate change","title-short":"Shifting protected areas","volume":"51","author":[{"family":"Alagador","given":"Diogo"},{"family":"Cerdeira","given":"Jorge Orestes"},{"family":"Araújo","given":"Miguel Bastos"}],"issued":{"date-parts":[["2014"]]}}}],"schema":"https://github.com/citation-style-language/schema/raw/master/csl-citation.json"} </w:instrText>
       </w:r>
       <w:r>
         <w:rPr>
@@ -426,214 +563,7 @@
         <w:rPr>
           <w:sz w:val="24"/>
         </w:rPr>
-        <w:t>Maxwell et al. 2019)</w:t>
-      </w:r>
-      <w:r>
-        <w:rPr>
-          <w:sz w:val="24"/>
-          <w:szCs w:val="24"/>
-        </w:rPr>
-        <w:fldChar w:fldCharType="end"/>
-      </w:r>
-      <w:r>
-        <w:rPr>
-          <w:sz w:val="24"/>
-          <w:szCs w:val="24"/>
-        </w:rPr>
-        <w:t xml:space="preserve">. There is also evidence that patterns in protected area vulnerability vary spatially, with some regions and jurisdictions being more vulnerable to protected area </w:t>
-      </w:r>
-      <w:proofErr w:type="spellStart"/>
-      <w:r>
-        <w:rPr>
-          <w:sz w:val="24"/>
-          <w:szCs w:val="24"/>
-        </w:rPr>
-        <w:t>degazettement</w:t>
-      </w:r>
-      <w:proofErr w:type="spellEnd"/>
-      <w:r>
-        <w:rPr>
-          <w:sz w:val="24"/>
-          <w:szCs w:val="24"/>
-        </w:rPr>
-        <w:t xml:space="preserve"> or degradation than others</w:t>
-      </w:r>
-      <w:r>
-        <w:rPr>
-          <w:sz w:val="24"/>
-          <w:szCs w:val="24"/>
-        </w:rPr>
-        <w:t xml:space="preserve"> </w:t>
-      </w:r>
-      <w:r>
-        <w:rPr>
-          <w:sz w:val="24"/>
-          <w:szCs w:val="24"/>
-        </w:rPr>
-        <w:fldChar w:fldCharType="begin"/>
-      </w:r>
-      <w:r>
-        <w:rPr>
-          <w:sz w:val="24"/>
-          <w:szCs w:val="24"/>
-        </w:rPr>
-        <w:instrText xml:space="preserve"> ADDIN ZOTERO_ITEM CSL_CITATION {"citationID":"IkJKFLq9","properties":{"formattedCitation":"(Mascia &amp; Pailler 2011; Leberger et al. 2020)","plainCitation":"(Mascia &amp; Pailler 2011; Leberger et al. 2020)","noteIndex":0},"citationItems":[{"id":1113,"uris":["http://zotero.org/users/878981/items/5ESHQ8QG"],"itemData":{"id":1113,"type":"article-journal","container-title":"Conservation Letters","DOI":"10.1111/j.1755-263X.2010.00147.x","ISSN":"1755-263X","issue":"1","note":"publisher: Blackwell Publishing Inc\nCitation Key: CONL:CONL147","page":"9-20","title":"Protected area downgrading, downsizing, and degazettement (PADDD) and its conservation implications","volume":"4","author":[{"family":"Mascia","given":"Michael B"},{"family":"Pailler","given":"Sharon"}],"issued":{"date-parts":[["2011"]]}}},{"id":2958,"uris":["http://zotero.org/users/878981/items/FTNKWQEX"],"itemData":{"id":2958,"type":"article-journal","abstract":"Forests are under increasing pressure globally and the establishment of protected areas has long been used as a conservation tool to preserve them. Seven categories of protected areas have been defined by the International Union for Conservation of Nature (IUCN) with different management objectives and protection levels. However, recent studies raised questions over whether protected areas are effective in preventing ecosystem degradation and whether IUCN categories vary in their effectiveness. In this study, we analysed forest loss and trends between 2001 and 2014 within IUCN protected areas at a global scale and within sixteen Intergovernmental Platform for Biodiversity and Ecosystem services (IPBES) subregions, relevant for international policy. As habitat protection can be driven by the location of protected areas and as the amount of forest within protected sit</w:instrText>
-      </w:r>
-      <w:r>
-        <w:rPr>
-          <w:sz w:val="24"/>
-          <w:szCs w:val="24"/>
-          <w:lang w:val="en-CA"/>
-        </w:rPr>
-        <w:instrText>es is highly unequal, we reported the fo</w:instrText>
-      </w:r>
-      <w:r>
-        <w:rPr>
-          <w:sz w:val="24"/>
-          <w:szCs w:val="24"/>
-          <w:lang w:val="en-CA"/>
-        </w:rPr>
-        <w:instrText xml:space="preserve">rest loss integrating the proximity of roads and population, as well as the amount of initial forest in 2000. Our results show that worldwide, the highest protection categories experienced less forest loss than those allowing more human intervention, although this result was reversed in three IPBES subregions. Moreover, in four subregions there was more forest loss within protected areas than outside. We also found accelerating rates of forest loss in protected areas across all IUCN categories, more pronounced in the highest protection IUCN categories. Our results highlight the importance of moving the discussion of the post-2020 biodiversity framework for protected areas beyond simple general areal targets and that areas with poor implementation effectiveness should benefit from additional support.","container-title":"Biological Conservation","DOI":"10.1016/j.biocon.2019.108299","ISSN":"0006-3207","journalAbbreviation":"Biological Conservation","language":"en","page":"108299","source":"ScienceDirect","title":"Global patterns of forest loss across IUCN categories of protected areas","volume":"241","author":[{"family":"Leberger","given":"Roxanne"},{"family":"Rosa","given":"Isabel M. D."},{"family":"Guerra","given":"Carlos A."},{"family":"Wolf","given":"Florian"},{"family":"Pereira","given":"Henrique M."}],"issued":{"date-parts":[["2020",1,1]]}}}],"schema":"https://github.com/citation-style-language/schema/raw/master/csl-citation.json"} </w:instrText>
-      </w:r>
-      <w:r>
-        <w:rPr>
-          <w:sz w:val="24"/>
-          <w:szCs w:val="24"/>
-        </w:rPr>
-        <w:fldChar w:fldCharType="separate"/>
-      </w:r>
-      <w:r>
-        <w:rPr>
-          <w:sz w:val="24"/>
-          <w:lang w:val="en-CA"/>
-        </w:rPr>
-        <w:t>(</w:t>
-      </w:r>
-      <w:proofErr w:type="spellStart"/>
-      <w:r>
-        <w:rPr>
-          <w:sz w:val="24"/>
-          <w:lang w:val="en-CA"/>
-        </w:rPr>
-        <w:t>Mascia</w:t>
-      </w:r>
-      <w:proofErr w:type="spellEnd"/>
-      <w:r>
-        <w:rPr>
-          <w:sz w:val="24"/>
-          <w:lang w:val="en-CA"/>
-        </w:rPr>
-        <w:t xml:space="preserve"> &amp; </w:t>
-      </w:r>
-      <w:proofErr w:type="spellStart"/>
-      <w:r>
-        <w:rPr>
-          <w:sz w:val="24"/>
-          <w:lang w:val="en-CA"/>
-        </w:rPr>
-        <w:t>Pailler</w:t>
-      </w:r>
-      <w:proofErr w:type="spellEnd"/>
-      <w:r>
-        <w:rPr>
-          <w:sz w:val="24"/>
-          <w:lang w:val="en-CA"/>
-        </w:rPr>
-        <w:t xml:space="preserve"> 2011; </w:t>
-      </w:r>
-      <w:proofErr w:type="spellStart"/>
-      <w:r>
-        <w:rPr>
-          <w:sz w:val="24"/>
-          <w:lang w:val="en-CA"/>
-        </w:rPr>
-        <w:t>Leberger</w:t>
-      </w:r>
-      <w:proofErr w:type="spellEnd"/>
-      <w:r>
-        <w:rPr>
-          <w:sz w:val="24"/>
-          <w:lang w:val="en-CA"/>
-        </w:rPr>
-        <w:t xml:space="preserve"> et al. 2020)</w:t>
-      </w:r>
-      <w:r>
-        <w:rPr>
-          <w:sz w:val="24"/>
-          <w:szCs w:val="24"/>
-        </w:rPr>
-        <w:fldChar w:fldCharType="end"/>
-      </w:r>
-      <w:r>
-        <w:rPr>
-          <w:sz w:val="24"/>
-          <w:szCs w:val="24"/>
-          <w:lang w:val="en-CA"/>
-        </w:rPr>
-        <w:t xml:space="preserve">. </w:t>
-      </w:r>
-      <w:r>
-        <w:rPr>
-          <w:sz w:val="24"/>
-          <w:szCs w:val="24"/>
-        </w:rPr>
-        <w:t xml:space="preserve">Few conservation plans have explicitly considered </w:t>
-      </w:r>
-      <w:r>
-        <w:rPr>
-          <w:color w:val="000000"/>
-          <w:sz w:val="24"/>
-          <w:szCs w:val="24"/>
-        </w:rPr>
-        <w:t>these risks</w:t>
-      </w:r>
-      <w:r>
-        <w:rPr>
-          <w:sz w:val="24"/>
-          <w:szCs w:val="24"/>
-        </w:rPr>
-        <w:t xml:space="preserve"> </w:t>
-      </w:r>
-      <w:r>
-        <w:rPr>
-          <w:sz w:val="24"/>
-          <w:szCs w:val="24"/>
-        </w:rPr>
-        <w:fldChar w:fldCharType="begin"/>
-      </w:r>
-      <w:r>
-        <w:rPr>
-          <w:sz w:val="24"/>
-          <w:szCs w:val="24"/>
-        </w:rPr>
-        <w:instrText xml:space="preserve"> ADDIN ZOTERO_ITEM CSL_CITATION {"citationID":"tMXNePBs","properties":{"formattedCitation":"(McBride et al. 2007; Alagador et al. 2014)","plainCitation":"(McBride et al. 2007; Alagador et al. 2014)","noteIndex":0},"citationItems":[{"id":1058,"uris":["http://zotero.org/users/878981/items/LM9WKTT8"],"itemData":{"id":1058,"type":"article-journal","container-title":"Conservation Biology","issue":"6","note":"publisher: Wiley Online Library\nCitation Key: mcbride2007incorporating","page":"1463-1474","title":"Incorporating the effects of socioeconomic uncertainty into priority setting for conservation investment","volume":"21","author":[{"family":"McBride","given":"Marissa F"},{"family":"Wilson","given":"Kerrie A"},{"family":"Bode","given":"Michael"},{"family":"Possingham","given":"Hugh P"}],"issued":{"date-parts":[["2007"]]}}},{"id":758,"uris":["http://zotero.org/users/878981/items/MRLAXNU6"],"itemData":{"id":758,"type":"article-journal","container-title":"Journal of applied ecology","issue":"3","note":"publisher: Wiley Online Library","page":"703–713","source":"Google Scholar","title":"Shifting protected areas: scheduling spatial priorities under climate change","title-short":"Shifting protected areas","volume":"51","author":[{"family":"Alagador","given":"Diogo"},{"family":"Cerdeira","given":"Jorge Orestes"},{"family":"Araújo","given":"Miguel Bastos"}],"issued":{"date-parts":[["2014"]]}}}],"schema":"https://github.com/citation-style-language/schema/raw/master/csl-citation.json"} </w:instrText>
-      </w:r>
-      <w:r>
-        <w:rPr>
-          <w:sz w:val="24"/>
-          <w:szCs w:val="24"/>
-        </w:rPr>
-        <w:fldChar w:fldCharType="separate"/>
-      </w:r>
-      <w:r>
-        <w:rPr>
-          <w:sz w:val="24"/>
-        </w:rPr>
-        <w:t xml:space="preserve">(McBride et al. 2007; </w:t>
-      </w:r>
-      <w:proofErr w:type="spellStart"/>
-      <w:r>
-        <w:rPr>
-          <w:sz w:val="24"/>
-        </w:rPr>
-        <w:t>Alagador</w:t>
-      </w:r>
-      <w:proofErr w:type="spellEnd"/>
-      <w:r>
-        <w:rPr>
-          <w:sz w:val="24"/>
-        </w:rPr>
-        <w:t xml:space="preserve"> et al. 2014)</w:t>
+        <w:t>(McBride et al. 2007; Alagador et al. 2014)</w:t>
       </w:r>
       <w:r>
         <w:rPr>
@@ -794,35 +724,7 @@
         <w:rPr>
           <w:sz w:val="24"/>
         </w:rPr>
-        <w:t>(</w:t>
-      </w:r>
-      <w:proofErr w:type="spellStart"/>
-      <w:r>
-        <w:rPr>
-          <w:sz w:val="24"/>
-        </w:rPr>
-        <w:t>Margules</w:t>
-      </w:r>
-      <w:proofErr w:type="spellEnd"/>
-      <w:r>
-        <w:rPr>
-          <w:sz w:val="24"/>
-        </w:rPr>
-        <w:t xml:space="preserve"> &amp; Pressey 2000; </w:t>
-      </w:r>
-      <w:proofErr w:type="spellStart"/>
-      <w:r>
-        <w:rPr>
-          <w:sz w:val="24"/>
-        </w:rPr>
-        <w:t>Moilanen</w:t>
-      </w:r>
-      <w:proofErr w:type="spellEnd"/>
-      <w:r>
-        <w:rPr>
-          <w:sz w:val="24"/>
-        </w:rPr>
-        <w:t xml:space="preserve"> et al. 2009)</w:t>
+        <w:t>(Margules &amp; Pressey 2000; Moilanen et al. 2009)</w:t>
       </w:r>
       <w:r>
         <w:rPr>
@@ -1136,7 +1038,56 @@
           <w:sz w:val="24"/>
           <w:szCs w:val="24"/>
         </w:rPr>
-        <w:t xml:space="preserve">. ESA land cover classification data was aggregated from 300 m resolution to match the global 1 km grid using a majority rule. Species ranges were additionally filtered so that only areas within a species’ accepted elevational range were included. Global elevation data derived from SRTM was obtained from </w:t>
+        <w:t xml:space="preserve">. </w:t>
+      </w:r>
+      <w:r>
+        <w:rPr>
+          <w:color w:val="000000"/>
+          <w:sz w:val="24"/>
+          <w:szCs w:val="24"/>
+        </w:rPr>
+        <w:t>Habitat classifications of both ‘suitable’ and ‘marginal’ were used and included those identified as major importance</w:t>
+      </w:r>
+      <w:r>
+        <w:rPr>
+          <w:color w:val="000000"/>
+          <w:sz w:val="24"/>
+          <w:szCs w:val="24"/>
+        </w:rPr>
+        <w:t xml:space="preserve">. </w:t>
+      </w:r>
+      <w:r>
+        <w:rPr>
+          <w:color w:val="000000"/>
+          <w:sz w:val="24"/>
+          <w:szCs w:val="24"/>
+        </w:rPr>
+        <w:t xml:space="preserve">ESA land cover classification data was aggregated from 300 m resolution to match the global 1 km grid using a majority rule. Species ranges were additionally filtered so that only areas within a species’ accepted elevational range </w:t>
+      </w:r>
+      <w:r>
+        <w:rPr>
+          <w:color w:val="000000"/>
+          <w:sz w:val="24"/>
+          <w:szCs w:val="24"/>
+        </w:rPr>
+        <w:lastRenderedPageBreak/>
+        <w:t xml:space="preserve">were included. </w:t>
+      </w:r>
+      <w:r>
+        <w:rPr>
+          <w:color w:val="000000"/>
+          <w:sz w:val="24"/>
+          <w:szCs w:val="24"/>
+        </w:rPr>
+        <w:t xml:space="preserve">Elevation limits were obtained from IUCN Red List entries for each species. </w:t>
+      </w:r>
+      <w:r>
+        <w:rPr>
+          <w:color w:val="000000"/>
+          <w:sz w:val="24"/>
+          <w:szCs w:val="24"/>
+        </w:rPr>
+        <w:t xml:space="preserve">Global elevation data derived from SRTM was obtained from </w:t>
       </w:r>
       <w:proofErr w:type="spellStart"/>
       <w:r>
@@ -1184,21 +1135,7 @@
         <w:rPr>
           <w:sz w:val="24"/>
         </w:rPr>
-        <w:t xml:space="preserve">(Fick &amp; </w:t>
-      </w:r>
-      <w:proofErr w:type="spellStart"/>
-      <w:r>
-        <w:rPr>
-          <w:sz w:val="24"/>
-        </w:rPr>
-        <w:t>Hijmans</w:t>
-      </w:r>
-      <w:proofErr w:type="spellEnd"/>
-      <w:r>
-        <w:rPr>
-          <w:sz w:val="24"/>
-        </w:rPr>
-        <w:t xml:space="preserve"> 2017)</w:t>
+        <w:t>(Fick &amp; Hijmans 2017)</w:t>
       </w:r>
       <w:r>
         <w:rPr>
@@ -1214,16 +1151,7 @@
           <w:sz w:val="24"/>
           <w:szCs w:val="24"/>
         </w:rPr>
-        <w:t xml:space="preserve">. For bird species </w:t>
-      </w:r>
-      <w:r>
-        <w:rPr>
-          <w:color w:val="000000"/>
-          <w:sz w:val="24"/>
-          <w:szCs w:val="24"/>
-        </w:rPr>
-        <w:lastRenderedPageBreak/>
-        <w:t xml:space="preserve">with multiple seasonal distributions, data for resident, breeding, and non-breeding ranges were processed separately. For each AOH dataset, we then calculated the proportion of suitable habitat at a 10 x 10 km resolution which was the resolution used in the optimization analyses. </w:t>
+        <w:t xml:space="preserve">. For bird species with multiple seasonal distributions, data for resident, breeding, and non-breeding ranges were processed separately. For each AOH dataset, we then calculated the proportion of suitable habitat at a 10 x 10 km resolution which was the resolution used in the optimization analyses. </w:t>
       </w:r>
     </w:p>
     <w:p>
@@ -1440,24 +1368,68 @@
         <w:rPr>
           <w:sz w:val="24"/>
         </w:rPr>
+        <w:t>(Coetzer et al. 2014)</w:t>
+      </w:r>
+      <w:r>
+        <w:rPr>
+          <w:sz w:val="24"/>
+          <w:szCs w:val="24"/>
+        </w:rPr>
+        <w:fldChar w:fldCharType="end"/>
+      </w:r>
+      <w:r>
+        <w:rPr>
+          <w:color w:val="000000"/>
+          <w:sz w:val="24"/>
+          <w:szCs w:val="24"/>
+        </w:rPr>
+        <w:t xml:space="preserve">, (iv) buffered sites represented as point localities according to their reported area in the database (see </w:t>
+      </w:r>
+      <w:r>
+        <w:rPr>
+          <w:color w:val="000000"/>
+          <w:sz w:val="24"/>
+          <w:szCs w:val="24"/>
+        </w:rPr>
+        <w:fldChar w:fldCharType="begin"/>
+      </w:r>
+      <w:r>
+        <w:rPr>
+          <w:color w:val="000000"/>
+          <w:sz w:val="24"/>
+          <w:szCs w:val="24"/>
+        </w:rPr>
+        <w:instrText xml:space="preserve"> ADDIN ZOTERO_ITEM CSL_CITATION {"citationID":"7dwfdpOK","properties":{"formattedCitation":"(UNEP-WCMC &amp; IUCN 2020)","plainCitation":"(UNEP-WCMC &amp; IUCN 2020)","dontUpdate":true,"noteIndex":0},"citationItems":[{"id":2961,"uris":["http://zotero.org/users/878981/items/7NCYTCY5"],"itemData":{"id":2961,"type":"webpage","title":"Protected Planet: The World Database on Protected Areas (WDPA)","URL":"www.protectedplanet.net","author":[{"family":"UNEP-WCMC","given":""},{"family":"IUCN","given":""}],"accessed":{"date-parts":[["2020",1,10]]},"issued":{"date-parts":[["2020"]]}}}],"schema":"https://github.com/citation-style-language/schema/raw/master/csl-citation.json"} </w:instrText>
+      </w:r>
+      <w:r>
+        <w:rPr>
+          <w:color w:val="000000"/>
+          <w:sz w:val="24"/>
+          <w:szCs w:val="24"/>
+        </w:rPr>
+        <w:fldChar w:fldCharType="separate"/>
+      </w:r>
+      <w:r>
+        <w:rPr>
+          <w:sz w:val="24"/>
+        </w:rPr>
+        <w:t xml:space="preserve">UNEP-WCMC &amp; IUCN </w:t>
+      </w:r>
+      <w:r>
+        <w:rPr>
+          <w:sz w:val="24"/>
+        </w:rPr>
         <w:t>(</w:t>
       </w:r>
-      <w:proofErr w:type="spellStart"/>
-      <w:r>
-        <w:rPr>
-          <w:sz w:val="24"/>
-        </w:rPr>
-        <w:t>Coetzer</w:t>
-      </w:r>
-      <w:proofErr w:type="spellEnd"/>
-      <w:r>
-        <w:rPr>
-          <w:sz w:val="24"/>
-        </w:rPr>
-        <w:t xml:space="preserve"> et al. 2014)</w:t>
-      </w:r>
-      <w:r>
-        <w:rPr>
+      <w:r>
+        <w:rPr>
+          <w:sz w:val="24"/>
+        </w:rPr>
+        <w:t>2020)</w:t>
+      </w:r>
+      <w:r>
+        <w:rPr>
+          <w:color w:val="000000"/>
           <w:sz w:val="24"/>
           <w:szCs w:val="24"/>
         </w:rPr>
@@ -1469,7 +1441,30 @@
           <w:sz w:val="24"/>
           <w:szCs w:val="24"/>
         </w:rPr>
-        <w:t xml:space="preserve">, (iv) buffered sites represented as point localities according to their reported area in the database (see </w:t>
+        <w:t xml:space="preserve"> </w:t>
+      </w:r>
+      <w:r>
+        <w:rPr>
+          <w:color w:val="000000"/>
+          <w:sz w:val="24"/>
+          <w:szCs w:val="24"/>
+        </w:rPr>
+        <w:t>for buffer sizes), (v) dissolved boundaries to prevent issues with overlapping areas, and (vi) removed slivers (code available at https://github.com/jeffreyhanson/global-protected-areas). After the protected area data were mod</w:t>
+      </w:r>
+      <w:r>
+        <w:rPr>
+          <w:sz w:val="24"/>
+          <w:szCs w:val="24"/>
+        </w:rPr>
+        <w:t>ified as described above</w:t>
+      </w:r>
+      <w:r>
+        <w:rPr>
+          <w:color w:val="000000"/>
+          <w:sz w:val="24"/>
+          <w:szCs w:val="24"/>
+        </w:rPr>
+        <w:t xml:space="preserve">, we overlaid the protected area boundaries with a 10 x 10 km grid covering the Earth and coded grid cells as protected if the protected area covered &gt;50% of the cell following common practice </w:t>
       </w:r>
       <w:r>
         <w:rPr>
@@ -1485,7 +1480,7 @@
           <w:sz w:val="24"/>
           <w:szCs w:val="24"/>
         </w:rPr>
-        <w:instrText xml:space="preserve"> ADDIN ZOTERO_ITEM CSL_CITATION {"citationID":"7dwfdpOK","properties":{"formattedCitation":"(UNEP-WCMC &amp; IUCN 2020)","plainCitation":"(UNEP-WCMC &amp; IUCN 2020)","dontUpdate":true,"noteIndex":0},"citationItems":[{"id":2961,"uris":["http://zotero.org/users/878981/items/7NCYTCY5"],"itemData":{"id":2961,"type":"webpage","title":"Protected Planet: The World Database on Protected Areas (WDPA)","URL":"www.protectedplanet.net","author":[{"family":"UNEP-WCMC","given":""},{"family":"IUCN","given":""}],"accessed":{"date-parts":[["2020",1,10]]},"issued":{"date-parts":[["2020"]]}}}],"schema":"https://github.com/citation-style-language/schema/raw/master/csl-citation.json"} </w:instrText>
+        <w:instrText xml:space="preserve"> ADDIN ZOTERO_ITEM CSL_CITATION {"citationID":"U9sOdsER","properties":{"formattedCitation":"(Hanson et al. 2020)","plainCitation":"(Hanson et al. 2020)","dontUpdate":true,"noteIndex":0},"citationItems":[{"id":2935,"uris":["http://zotero.org/users/878981/items/UB8NATHX"],"itemData":{"id":2935,"type":"article-journal","abstract":"Environmental change is rapidly accelerating, and many species will need to adapt to survive1. Ensuring that protected areas cover populations across a broad range of environmental conditions could safeguard the processes that lead to such adaptations1–3. However, international conservation policies have largely neglected these considerations when setting targets for the expansion of protected areas4. Here we show that—of 19,937 vertebrate species globally5–8—the representation of environmental conditions across their habitats in protected areas (hereafter, niche representation) is inadequate for 4,836 (93.1%) amphibian, 8,653 (89.5%) bird and 4,608 (90.9%) terrestrial mammal species. Expanding existing protected areas to cover these gaps would encompass 33.8% of the total land surface—exceeding the current target of 17% that has been adopted by governments. Priority locations for expanding the system of protected areas to improve niche representation occur in global biodiversity hotspots9, including Colombia, Papua New Guinea, South Africa and southwest China, as well as across most of the major land masses of the Earth. Conversely, we also show that planning for the expansion of protected areas without explicitly considering environmental conditions would marginally reduce the land area required to 30.7%, but that this would lead to inadequate niche representation for 7,798 (39.1%) species. As the governments of the world prepare to renegotiate global conservation targets, policymakers have the opportunity to help to maintain the adaptive potential of species by considering niche representation within protected areas1,2.","container-title":"Nature","DOI":"10.1038/s41586-020-2138-7","ISSN":"1476-4687","issue":"7802","language":"en","license":"2020 The Author(s), under exclusive licence to Springer Nature Limited","note":"Bandiera_abtest: a\nCg_type: Nature Research Journals\nnumber: 7802\nPrimary_atype: Research\npublisher: Nature Publishing Group\nSubject_term: Biodiversity;Conservation biology;Evolutionary ecology\nSubject_term_id: biodiversity;conservation;evolutionary-ecology","page":"232-234","source":"www.nature.com","title":"Global conservation of species’ niches","volume":"580","author":[{"family":"Hanson","given":"Jeffrey O."},{"family":"Rhodes","given":"Jonathan R."},{"family":"Butchart","given":"Stuart H. M."},{"family":"Buchanan","given":"Graeme M."},{"family":"Rondinini","given":"Carlo"},{"family":"Ficetola","given":"Gentile F."},{"family":"Fuller","given":"Richard A."}],"issued":{"date-parts":[["2020",4]]}}}],"schema":"https://github.com/citation-style-language/schema/raw/master/csl-citation.json"} </w:instrText>
       </w:r>
       <w:r>
         <w:rPr>
@@ -1498,20 +1493,9 @@
       <w:r>
         <w:rPr>
           <w:sz w:val="24"/>
-        </w:rPr>
-        <w:t xml:space="preserve">UNEP-WCMC &amp; IUCN </w:t>
-      </w:r>
-      <w:r>
-        <w:rPr>
-          <w:sz w:val="24"/>
-        </w:rPr>
-        <w:t>(</w:t>
-      </w:r>
-      <w:r>
-        <w:rPr>
-          <w:sz w:val="24"/>
-        </w:rPr>
-        <w:t>2020)</w:t>
+          <w:lang w:val="en-CA"/>
+        </w:rPr>
+        <w:t>(e.g. Hanson et al. 2020)</w:t>
       </w:r>
       <w:r>
         <w:rPr>
@@ -1526,91 +1510,7 @@
           <w:color w:val="000000"/>
           <w:sz w:val="24"/>
           <w:szCs w:val="24"/>
-        </w:rPr>
-        <w:t xml:space="preserve"> </w:t>
-      </w:r>
-      <w:r>
-        <w:rPr>
-          <w:color w:val="000000"/>
-          <w:sz w:val="24"/>
-          <w:szCs w:val="24"/>
-        </w:rPr>
-        <w:t>for buffer sizes), (v) dissolved boundaries to prevent issues with overlapping areas, and (vi) removed slivers (code available at https://github.com/jeffreyhanson/global-protected-areas). After the protected area data were mod</w:t>
-      </w:r>
-      <w:r>
-        <w:rPr>
-          <w:sz w:val="24"/>
-          <w:szCs w:val="24"/>
-        </w:rPr>
-        <w:t>ified as described above</w:t>
-      </w:r>
-      <w:r>
-        <w:rPr>
-          <w:color w:val="000000"/>
-          <w:sz w:val="24"/>
-          <w:szCs w:val="24"/>
-        </w:rPr>
-        <w:t xml:space="preserve">, we overlaid the protected area boundaries with a 10 x 10 km grid covering the Earth and coded grid cells as protected if the protected area covered &gt;50% of the cell following common practice </w:t>
-      </w:r>
-      <w:r>
-        <w:rPr>
-          <w:color w:val="000000"/>
-          <w:sz w:val="24"/>
-          <w:szCs w:val="24"/>
-        </w:rPr>
-        <w:fldChar w:fldCharType="begin"/>
-      </w:r>
-      <w:r>
-        <w:rPr>
-          <w:color w:val="000000"/>
-          <w:sz w:val="24"/>
-          <w:szCs w:val="24"/>
-        </w:rPr>
-        <w:instrText xml:space="preserve"> ADDIN ZOTERO_ITEM CSL_CITATION {"citationID":"U9sOdsER","properties":{"formattedCitation":"(Hanson et al. 2020)","plainCitation":"(Hanson et al. 2020)","dontUpdate":true,"noteIndex":0},"citationItems":[{"id":2935,"uris":["http://zotero.org/users/878981/items/UB8NATHX"],"itemData":{"id":2935,"type":"article-journal","abstract":"Environmental change is rapidly accelerating, and many species will need to adapt to survive1. Ensuring that protected areas cover populations across a broad range of environmental conditions could safeguard the processes that lead to such adaptations1–3. However, international conservation policies have largely neglected these considerations when setting targets for the expansion of protected areas4. Here we show that—of 19,937 vertebrate species globally5–8—the representation of environmental conditions across their habitats in protected areas (hereafter, niche representation) is inadequate for 4,836 (93.1%) amphibian, 8,653 (89.5%) bird and 4,608 (90.9%) terrestrial mammal species. Expanding existing protected areas to cover these gaps would encompass 33.8% of the total land surface—exceeding the current target of 17% that has been adopted by governments. Priority locations for expanding the system of protected areas to improve niche representation occur in global biodiversity hotspots9, including Colombia, Papua New Guinea, South Africa and southwest China, as well as across most of the major land masses of the Earth. Conversely, we also show that planning for the expansion of protected areas without explicitly considering environmental conditions would marginally reduce the land area required to 30.7%, but that this would lead to inadequate niche representation for 7,798 (39.1%) species. As the governments of the world prepare to renegotiate global conservation targets, policymakers have the opportunity to help to maintain the adaptive potential of species by considering niche representation within protected areas1,2.","container-title":"Nature","DOI":"10.1038/s41586-020-2138-7","ISSN":"1476-4687","issue":"7802","language":"en","license":"2020 The Author(s), under exclusive licence to Springer Nature Limited","note":"Bandiera_abtest: a\nCg_type: Nature Research Journals\nnumber: 7802\nPrimary_atype: Research\npublisher: Nature Publishing Group\nSubject_term: Biodiversity;Conservation biology;Evolutionary ecology\nSubject_term_id: biodiversity;conservation;evolutionary-ecology","page":"232-234","source":"www.nature.com","title":"Global conservation of species’ niches","volume":"580","author":[{"family":"Hanson","given":"Jeffrey O."},{"family":"Rhodes","given":"Jonathan R."},{"family":"Butchart","given":"Stuart H. M."},{"family":"Buchanan","given":"Graeme M."},{"family":"Rondinini","given":"Carlo"},{"family":"Ficetola","given":"Gentile F."},{"family":"Fuller","given":"Richard A."}],"issued":{"date-parts":[["2020",4]]}}}],"schema":"https://github.com/citation-style-language/schema/raw/master/csl-citation.json"} </w:instrText>
-      </w:r>
-      <w:r>
-        <w:rPr>
-          <w:color w:val="000000"/>
-          <w:sz w:val="24"/>
-          <w:szCs w:val="24"/>
-        </w:rPr>
-        <w:fldChar w:fldCharType="separate"/>
-      </w:r>
-      <w:r>
-        <w:rPr>
-          <w:sz w:val="24"/>
-          <w:lang w:val="de-AT"/>
-        </w:rPr>
-        <w:t>(e.g.</w:t>
-      </w:r>
-      <w:r>
-        <w:rPr>
-          <w:sz w:val="24"/>
-          <w:lang w:val="de-AT"/>
-        </w:rPr>
-        <w:t xml:space="preserve"> </w:t>
-      </w:r>
-      <w:r>
-        <w:rPr>
-          <w:sz w:val="24"/>
-          <w:lang w:val="de-AT"/>
-        </w:rPr>
-        <w:t>Hanson et al. 2020)</w:t>
-      </w:r>
-      <w:r>
-        <w:rPr>
-          <w:color w:val="000000"/>
-          <w:sz w:val="24"/>
-          <w:szCs w:val="24"/>
-        </w:rPr>
-        <w:fldChar w:fldCharType="end"/>
-      </w:r>
-      <w:r>
-        <w:rPr>
-          <w:color w:val="000000"/>
-          <w:sz w:val="24"/>
-          <w:szCs w:val="24"/>
-          <w:lang w:val="de-AT"/>
+          <w:lang w:val="en-CA"/>
         </w:rPr>
         <w:t xml:space="preserve">. </w:t>
       </w:r>
@@ -1679,6 +1579,7 @@
           <w:sz w:val="24"/>
           <w:szCs w:val="24"/>
         </w:rPr>
+        <w:lastRenderedPageBreak/>
         <w:t xml:space="preserve">We used worldwide governance indicators from the World Bank to capture governance risk </w:t>
       </w:r>
       <w:r>
@@ -1720,15 +1621,7 @@
           <w:sz w:val="24"/>
           <w:szCs w:val="24"/>
         </w:rPr>
-        <w:t xml:space="preserve">. The indicators include six scaled measures: voice and accountability; political stability and absence of violence; government effectiveness; regulatory </w:t>
-      </w:r>
-      <w:r>
-        <w:rPr>
-          <w:sz w:val="24"/>
-          <w:szCs w:val="24"/>
-        </w:rPr>
-        <w:lastRenderedPageBreak/>
-        <w:t>quality; rule of law; and control of corruption (see Table S</w:t>
+        <w:t>. The indicators include six scaled measures: voice and accountability; political stability and absence of violence; government effectiveness; regulatory quality; rule of law; and control of corruption (see Table S</w:t>
       </w:r>
       <w:r>
         <w:rPr>
@@ -1810,21 +1703,7 @@
         <w:rPr>
           <w:sz w:val="24"/>
         </w:rPr>
-        <w:t>(</w:t>
-      </w:r>
-      <w:proofErr w:type="spellStart"/>
-      <w:r>
-        <w:rPr>
-          <w:sz w:val="24"/>
-        </w:rPr>
-        <w:t>Coetzer</w:t>
-      </w:r>
-      <w:proofErr w:type="spellEnd"/>
-      <w:r>
-        <w:rPr>
-          <w:sz w:val="24"/>
-        </w:rPr>
-        <w:t xml:space="preserve"> et al. 2014)</w:t>
+        <w:t>(Coetzer et al. 2014)</w:t>
       </w:r>
       <w:r>
         <w:rPr>
@@ -1865,21 +1744,7 @@
         <w:rPr>
           <w:sz w:val="24"/>
         </w:rPr>
-        <w:t>(</w:t>
-      </w:r>
-      <w:proofErr w:type="spellStart"/>
-      <w:r>
-        <w:rPr>
-          <w:sz w:val="24"/>
-        </w:rPr>
-        <w:t>Baynham</w:t>
-      </w:r>
-      <w:proofErr w:type="spellEnd"/>
-      <w:r>
-        <w:rPr>
-          <w:sz w:val="24"/>
-        </w:rPr>
-        <w:t>-Herd et al. 2018)</w:t>
+        <w:t>(Baynham-Herd et al. 2018)</w:t>
       </w:r>
       <w:r>
         <w:rPr>
@@ -2017,35 +1882,90 @@
         <w:rPr>
           <w:sz w:val="24"/>
         </w:rPr>
+        <w:t>(Asselen &amp; Verburg 2012)</w:t>
+      </w:r>
+      <w:r>
+        <w:rPr>
+          <w:sz w:val="24"/>
+          <w:szCs w:val="24"/>
+        </w:rPr>
+        <w:fldChar w:fldCharType="end"/>
+      </w:r>
+      <w:r>
+        <w:rPr>
+          <w:sz w:val="24"/>
+          <w:szCs w:val="24"/>
+        </w:rPr>
+        <w:t xml:space="preserve"> at a 9.25 km</w:t>
+      </w:r>
+      <w:r>
+        <w:rPr>
+          <w:sz w:val="24"/>
+          <w:szCs w:val="24"/>
+          <w:vertAlign w:val="superscript"/>
+        </w:rPr>
+        <w:t>2</w:t>
+      </w:r>
+      <w:r>
+        <w:rPr>
+          <w:sz w:val="24"/>
+          <w:szCs w:val="24"/>
+        </w:rPr>
+        <w:t xml:space="preserve"> spatial resolution but is refined based on recent land-cover and land-use datasets to a spatial resolution of 1 km</w:t>
+      </w:r>
+      <w:r>
+        <w:rPr>
+          <w:sz w:val="24"/>
+          <w:szCs w:val="24"/>
+          <w:vertAlign w:val="superscript"/>
+        </w:rPr>
+        <w:t>2</w:t>
+      </w:r>
+      <w:r>
+        <w:rPr>
+          <w:sz w:val="24"/>
+          <w:szCs w:val="24"/>
+        </w:rPr>
+        <w:t xml:space="preserve">. </w:t>
+      </w:r>
+      <w:r>
+        <w:rPr>
+          <w:sz w:val="24"/>
+          <w:szCs w:val="24"/>
+        </w:rPr>
+        <w:fldChar w:fldCharType="begin"/>
+      </w:r>
+      <w:r>
+        <w:rPr>
+          <w:sz w:val="24"/>
+          <w:szCs w:val="24"/>
+        </w:rPr>
+        <w:instrText xml:space="preserve"> ADDIN ZOTERO_ITEM CSL_CITATION {"citationID":"AhCLerVr","properties":{"formattedCitation":"(Kehoe et al. 2017)","plainCitation":"(Kehoe et al. 2017)","dontUpdate":true,"noteIndex":0},"citationItems":[{"id":813,"uris":["http://zotero.org/users/878981/items/FH46N624"],"itemData":{"id":813,"type":"article-journal","abstract":"The authors predict biodiversity loss under potential future agricultural change. Agricultural expansion threatens species richness and abundance worldwide (up to one-third in some areas), often&amp;nbsp;with little overlap between protected areas and high-risk expansion areas.","container-title":"Nature Ecology &amp; Evolution","DOI":"10.1038/s41559-017-0234-3","ISSN":"2397-334X","issue":"8","language":"en","license":"2017 The Author(s)","note":"number: 8\npublisher: Nature Publishing Group","page":"1129-1135","source":"www.nature.com","title":"Biodiversity at risk under future cropland expansion and intensification","volume":"1","author":[{"family":"Kehoe","given":"Laura"},{"family":"Romero-Muñoz","given":"Alfredo"},{"family":"Polaina","given":"Ester"},{"family":"Estes","given":"Lyndon"},{"family":"Kreft","given":"Holger"},{"family":"Kuemmerle","given":"Tobias"}],"issued":{"date-parts":[["2017",8]]}}}],"schema":"https://github.com/citation-style-language/schema/raw/master/csl-citation.json"} </w:instrText>
+      </w:r>
+      <w:r>
+        <w:rPr>
+          <w:sz w:val="24"/>
+          <w:szCs w:val="24"/>
+        </w:rPr>
+        <w:fldChar w:fldCharType="separate"/>
+      </w:r>
+      <w:r>
+        <w:rPr>
+          <w:sz w:val="24"/>
+        </w:rPr>
+        <w:t xml:space="preserve">Kehoe et al. </w:t>
+      </w:r>
+      <w:r>
+        <w:rPr>
+          <w:sz w:val="24"/>
+        </w:rPr>
         <w:t>(</w:t>
       </w:r>
-      <w:proofErr w:type="spellStart"/>
-      <w:r>
-        <w:rPr>
-          <w:sz w:val="24"/>
-        </w:rPr>
-        <w:t>Asselen</w:t>
-      </w:r>
-      <w:proofErr w:type="spellEnd"/>
-      <w:r>
-        <w:rPr>
-          <w:sz w:val="24"/>
-        </w:rPr>
-        <w:t xml:space="preserve"> &amp; </w:t>
-      </w:r>
-      <w:proofErr w:type="spellStart"/>
-      <w:r>
-        <w:rPr>
-          <w:sz w:val="24"/>
-        </w:rPr>
-        <w:t>Verburg</w:t>
-      </w:r>
-      <w:proofErr w:type="spellEnd"/>
-      <w:r>
-        <w:rPr>
-          <w:sz w:val="24"/>
-        </w:rPr>
-        <w:t xml:space="preserve"> 2012)</w:t>
+      <w:r>
+        <w:rPr>
+          <w:sz w:val="24"/>
+        </w:rPr>
+        <w:t>2017)</w:t>
       </w:r>
       <w:r>
         <w:rPr>
@@ -2059,37 +1979,14 @@
           <w:sz w:val="24"/>
           <w:szCs w:val="24"/>
         </w:rPr>
-        <w:t xml:space="preserve"> at a 9.25 km</w:t>
-      </w:r>
-      <w:r>
-        <w:rPr>
-          <w:sz w:val="24"/>
-          <w:szCs w:val="24"/>
-          <w:vertAlign w:val="superscript"/>
-        </w:rPr>
-        <w:t>2</w:t>
-      </w:r>
-      <w:r>
-        <w:rPr>
-          <w:sz w:val="24"/>
-          <w:szCs w:val="24"/>
-        </w:rPr>
-        <w:t xml:space="preserve"> spatial resolution but is refined based on recent land-cover and land-use datasets to a spatial resolution of 1 km</w:t>
-      </w:r>
-      <w:r>
-        <w:rPr>
-          <w:sz w:val="24"/>
-          <w:szCs w:val="24"/>
-          <w:vertAlign w:val="superscript"/>
-        </w:rPr>
-        <w:t>2</w:t>
-      </w:r>
-      <w:r>
-        <w:rPr>
-          <w:sz w:val="24"/>
-          <w:szCs w:val="24"/>
-        </w:rPr>
-        <w:t xml:space="preserve">. </w:t>
+        <w:t xml:space="preserve"> </w:t>
+      </w:r>
+      <w:r>
+        <w:rPr>
+          <w:sz w:val="24"/>
+          <w:szCs w:val="24"/>
+        </w:rPr>
+        <w:t xml:space="preserve">further estimated the impact of land use and land use intensity on biodiversity, with data originating from the PREDICTS project </w:t>
       </w:r>
       <w:r>
         <w:rPr>
@@ -2103,7 +2000,7 @@
           <w:sz w:val="24"/>
           <w:szCs w:val="24"/>
         </w:rPr>
-        <w:instrText xml:space="preserve"> ADDIN ZOTERO_ITEM CSL_CITATION {"citationID":"AhCLerVr","properties":{"formattedCitation":"(Kehoe et al. 2017)","plainCitation":"(Kehoe et al. 2017)","dontUpdate":true,"noteIndex":0},"citationItems":[{"id":813,"uris":["http://zotero.org/users/878981/items/FH46N624"],"itemData":{"id":813,"type":"article-journal","abstract":"The authors predict biodiversity loss under potential future agricultural change. Agricultural expansion threatens species richness and abundance worldwide (up to one-third in some areas), often&amp;nbsp;with little overlap between protected areas and high-risk expansion areas.","container-title":"Nature Ecology &amp; Evolution","DOI":"10.1038/s41559-017-0234-3","ISSN":"2397-334X","issue":"8","language":"en","license":"2017 The Author(s)","note":"number: 8\npublisher: Nature Publishing Group","page":"1129-1135","source":"www.nature.com","title":"Biodiversity at risk under future cropland expansion and intensification","volume":"1","author":[{"family":"Kehoe","given":"Laura"},{"family":"Romero-Muñoz","given":"Alfredo"},{"family":"Polaina","given":"Ester"},{"family":"Estes","given":"Lyndon"},{"family":"Kreft","given":"Holger"},{"family":"Kuemmerle","given":"Tobias"}],"issued":{"date-parts":[["2017",8]]}}}],"schema":"https://github.com/citation-style-language/schema/raw/master/csl-citation.json"} </w:instrText>
+        <w:instrText xml:space="preserve"> ADDIN ZOTERO_ITEM CSL_CITATION {"citationID":"AR71gO18","properties":{"formattedCitation":"(Hudson et al. 2014)","plainCitation":"(Hudson et al. 2014)","noteIndex":0},"citationItems":[{"id":924,"uris":["http://zotero.org/users/878981/items/W34RX56P"],"itemData":{"id":924,"type":"article-journal","container-title":"Ecology and Evolution","DOI":"10.1002/ece3.1303","ISSN":"20457758","issue":"24","page":"4701-4735","title":"The PREDICTS database: a global database of how local terrestrial biodiversity responds to human impacts","volume":"4","author":[{"family":"Hudson","given":"Lawrence N."},{"family":"Newbold","given":"Tim"},{"family":"Contu","given":"Sara"},{"family":"Hill","given":"Samantha L. L."},{"family":"Lysenko","given":"Igor"},{"family":"De Palma","given":"Adriana"},{"family":"Phillips","given":"Helen R. P."},{"family":"Senior","given":"Rebecca A."},{"family":"Bennett","given":"Dominic J."},{"family":"Booth","given":"Hollie"},{"family":"Choimes","given":"Argyrios"},{"family":"Correia","given":"David L. P."},{"family":"Day","given":"Julie"},{"family":"Echeverría-Londoño","given":"Susy"},{"family":"Garon","given":"Morgan"},{"family":"Harrison","given":"Michelle L. K."},{"family":"Ingram","given":"Daniel J."},{"family":"Jung","given":"Martin"},{"family":"Kemp","given":"Victoria"},{"family":"Kirkpatrick","given":"Lucinda"},{"family":"Martin","given":"Callum D."},{"family":"Pan","given":"Yuan"},{"family":"White","given":"Hannah J."},{"family":"Aben","given":"Job"},{"family":"Abrahamczyk","given":"Stefan"},{"family":"Adum","given":"Gilbert B."},{"family":"Aguilar-Barquero","given":"Virginia"},{"family":"Aizen","given":"Marcelo A."},{"family":"Ancrenaz","given":"Marc"},{"family":"Arbeláez-Cortés","given":"Enrique"},{"family":"Armbrecht","given":"Inge"},{"family":"Azhar","given":"Badrul"},{"family":"Azpiroz","given":"Adrián B."},{"family":"Baeten","given":"Lander"},{"family":"Báldi","given":"András"},{"family":"Banks","given":"John E."},{"family":"Barlow","given":"Jos"},{"family":"Batáry","given":"Péter"},{"family":"Bates","given":"Adam J."},{"family":"Bayne","given":"Erin M."},{"family":"Beja","given":"Pedro"},{"family":"Berg","given":"Åke"},{"family":"Berry","given":"Nicholas J."},{"family":"Bicknell","given":"Jake E."},{"family":"Bihn","given":"Jochen H."},{"family":"Böhning-Gaese","given":"Katrin"},{"family":"Boekhout","given":"Teun"},{"family":"Boutin","given":"Céline"},{"family":"Bouyer","given":"Jérémy"},{"family":"Brearley","given":"Francis Q."},{"family":"Brito","given":"Isabel"},{"family":"Brunet","given":"Jörg"},{"family":"Buczkowski","given":"Grzegorz"},{"family":"Buscardo","given":"Erika"},{"family":"Cabra-García","given":"Jimmy"},{"family":"Calviño-Cancela","given":"María"},{"family":"Cameron","given":"Sydney A."},{"family":"Cancello","given":"Eliana M."},{"family":"Carrijo","given":"Tiago F."},{"family":"Carvalho","given":"Anelena L."},{"family":"Castro","given":"Helena"},{"family":"Castro-Luna","given":"Alejandro A."},{"family":"Cerda","given":"Rolando"},{"family":"Cerezo","given":"Alexis"},{"family":"Chauvat","given":"Matthieu"},{"family":"Clarke","given":"Frank M."},{"family":"Cleary","given":"Daniel F. R."},{"family":"Connop","given":"Stuart P."},{"family":"D'Aniello","given":"Biagio"},{"family":"Silva","given":"Pedro Giovâni","non-dropping-particle":"da"},{"family":"Darvill","given":"Ben"},{"family":"Dauber","given":"Jens"},{"family":"Dejean","given":"Alain"},{"family":"Diekötter","given":"Tim"},{"family":"Dominguez-Haydar","given":"Yamileth"},{"family":"Dormann","given":"Carsten F."},{"family":"Dumont","given":"Bertrand"},{"family":"Dures","given":"Simon G."},{"family":"Dynesius","given":"Mats"},{"family":"Edenius","given":"Lars"},{"family":"Elek","given":"Zoltán"},{"family":"Entling","given":"Martin H."},{"family":"Farwig","given":"Nina"},{"family":"Fayle","given":"Tom M."},{"family":"Felicioli","given":"Antonio"},{"family":"Felton","given":"Annika M."},{"family":"Ficetola","given":"Gentile F."},{"family":"Filgueiras","given":"Bruno K. C."},{"family":"Fonte","given":"Steven J."},{"family":"Fraser","given":"Lauchlan H."},{"family":"Fukuda","given":"Daisuke"},{"family":"Furlani","given":"Dario"},{"family":"Ganzhorn","given":"Jörg U."},{"family":"Garden","given":"Jenni G."},{"family":"Gheler-Costa","given":"Carla"},{"family":"Giordani","given":"Paolo"},{"family":"Giordano","given":"Simonetta"},{"family":"Gottschalk","given":"Marco S."},{"family":"Goulson","given":"Dave"},{"family":"Gove","given":"Aaron D."},{"family":"Grogan","given":"James"},{"family":"Hanley","given":"Mick E."},{"family":"Hanson","given":"Thor"},{"family":"Hashim","given":"Nor R."},{"family":"Hawes","given":"Joseph E."},{"family":"Hébert","given":"Christian"},{"family":"Helden","given":"Alvin J."},{"family":"Henden","given":"John-André"},{"family":"Hernández","given":"Lionel"},{"family":"Herzog","given":"Felix"},{"family":"Higuera-Diaz","given":"Diego"},{"family":"Hilje","given":"Branko"},{"family":"Horgan","given":"Finbarr G."},{"family":"Horváth","given":"Roland"},{"family":"Hylander","given":"Kristoffer"},{"family":"Isaacs-Cubides","given":"Paola"},{"family":"Ishitani","given":"Masahiro"},{"family":"Jacobs","given":"Carmen T."},{"family":"Jaramillo","given":"Víctor J."},{"family":"Jauker","given":"Birgit"},{"family":"Jonsell","given":"Mats"},{"family":"Jung","given":"Thomas S."},{"family":"Kapoor","given":"Vena"},{"family":"Kati","given":"Vassiliki"},{"family":"Katovai","given":"Eric"},{"family":"Kessler","given":"Michael"},{"family":"Knop","given":"Eva"},{"family":"Kolb","given":"Annette"},{"family":"Kőrösi","given":"Ádám"},{"family":"Lachat","given":"Thibault"},{"family":"Lantschner","given":"Victoria"},{"family":"Le Féon","given":"Violette"},{"family":"LeBuhn","given":"Gretchen"},{"family":"Légaré","given":"Jean-Philippe"},{"family":"Letcher","given":"Susan G."},{"family":"Littlewood","given":"Nick A."},{"family":"López-Quintero","given":"Carlos A."},{"family":"Louhaichi","given":"Mounir"},{"family":"Lövei","given":"Gabor L."},{"family":"Lucas-Borja","given":"Manuel Esteban"},{"family":"Luja","given":"Victor H."},{"family":"Maeto","given":"Kaoru"},{"family":"Magura","given":"Tibor"},{"family":"Mallari","given":"Neil Aldrin"},{"family":"Marin-Spiotta","given":"Erika"},{"family":"Marshall","given":"E. J. P."},{"family":"Martínez","given":"Eliana"},{"family":"Mayfield","given":"Margaret M."},{"family":"Mikusinski","given":"Grzegorz"},{"family":"Milder","given":"Jeffrey C."},{"family":"Miller","given":"James R."},{"family":"Morales","given":"Carolina L."},{"family":"Muchane","given":"Mary N."},{"family":"Muchane","given":"Muchai"},{"family":"Naidoo","given":"Robin"},{"family":"Nakamura","given":"Akihiro"},{"family":"Naoe","given":"Shoji"},{"family":"Nates-Parra","given":"Guiomar"},{"family":"Navarrete Gutierrez","given":"Dario A."},{"family":"Neuschulz","given":"Eike L."},{"family":"Noreika","given":"Norbertas"},{"family":"Norfolk","given":"Olivia"},{"family":"Noriega","given":"Jorge Ari"},{"family":"Nöske","given":"Nicole M."},{"family":"O'Dea","given":"Niall"},{"family":"Oduro","given":"William"},{"family":"Ofori-Boateng","given":"Caleb"},{"family":"Oke","given":"Chris O."},{"family":"Osgathorpe","given":"Lynne M."},{"family":"Paritsis","given":"Juan"},{"family":"Parra-H","given":"Alejandro"},{"family":"Pelegrin","given":"Nicolás"},{"family":"Peres","given":"Carlos A."},{"family":"Persson","given":"Anna S."},{"family":"Petanidou","given":"Theodora"},{"family":"Phalan","given":"Ben"},{"family":"Philips","given":"T. Keith"},{"family":"Poveda","given":"Katja"},{"family":"Power","given":"Eileen F."},{"family":"Presley","given":"Steven J."},{"family":"Proença","given":"Vânia"},{"family":"Quaranta","given":"Marino"},{"family":"Quintero","given":"Carolina"},{"family":"Redpath-Downing","given":"Nicola A."},{"family":"Reid","given":"J. Leighton"},{"family":"Reis","given":"Yana T."},{"family":"Ribeiro","given":"Danilo B."},{"family":"Richardson","given":"Barbara A."},{"family":"Richardson","given":"Michael J."},{"family":"Robles","given":"Carolina A."},{"family":"Römbke","given":"Jörg"},{"family":"Romero-Duque","given":"Luz Piedad"},{"family":"Rosselli","given":"Loreta"},{"family":"Rossiter","given":"Stephen J."},{"family":"Roulston","given":"T'ai H."},{"family":"Rousseau","given":"Laurent"},{"family":"Sadler","given":"Jonathan P."},{"family":"Sáfián","given":"Szabolcs"},{"family":"Saldaña-Vázquez","given":"Romeo A."},{"family":"Samnegård","given":"Ulrika"},{"family":"Schüepp","given":"Christof"},{"family":"Schweiger","given":"Oliver"},{"family":"Sedlock","given":"Jodi L."},{"family":"Shahabuddin","given":"Ghazala"},{"family":"Sheil","given":"Douglas"},{"family":"Silva","given":"Fernando A. B."},{"family":"Slade","given":"Eleanor M."},{"family":"Smith-Pardo","given":"Allan H."},{"family":"Sodhi","given":"Navjot S."},{"family":"Somarriba","given":"Eduardo J."},{"family":"Sosa","given":"Ramón A."},{"family":"Stout","given":"Jane C."},{"family":"Struebig","given":"Matthew J."},{"family":"Sung","given":"Yik-Hei"},{"family":"Threlfall","given":"Caragh G."},{"family":"Tonietto","given":"Rebecca"},{"family":"Tóthmérész","given":"Béla"},{"family":"Tscharntke","given":"Teja"},{"family":"Turner","given":"Edgar C."},{"family":"Tylianakis","given":"Jason M."},{"family":"Vanbergen","given":"Adam J."},{"family":"Vassilev","given":"Kiril"},{"family":"Verboven","given":"Hans A. F."},{"family":"Vergara","given":"Carlos H."},{"family":"Vergara","given":"Pablo M."},{"family":"Verhulst","given":"Jort"},{"family":"Walker","given":"Tony R."},{"family":"Wang","given":"Yanping"},{"family":"Watling","given":"James I."},{"family":"Wells","given":"Konstans"},{"family":"Williams","given":"Christopher D."},{"family":"Willig","given":"Michael R."},{"family":"Woinarski","given":"John C. Z."},{"family":"Wolf","given":"Jan H. D."},{"family":"Woodcock","given":"Ben A."},{"family":"Yu","given":"Douglas W."},{"family":"Zaitsev","given":"Andrey S."},{"family":"Collen","given":"Ben"},{"family":"Ewers","given":"Rob M."},{"family":"Mace","given":"Georgina M."},{"family":"Purves","given":"Drew W."},{"family":"Scharlemann","given":"Jörn P. W."},{"family":"Purvis","given":"Andy"}],"issued":{"date-parts":[["2014",12]]}}}],"schema":"https://github.com/citation-style-language/schema/raw/master/csl-citation.json"} </w:instrText>
       </w:r>
       <w:r>
         <w:rPr>
@@ -2116,19 +2013,7 @@
         <w:rPr>
           <w:sz w:val="24"/>
         </w:rPr>
-        <w:t xml:space="preserve">Kehoe et al. </w:t>
-      </w:r>
-      <w:r>
-        <w:rPr>
-          <w:sz w:val="24"/>
-        </w:rPr>
-        <w:t>(</w:t>
-      </w:r>
-      <w:r>
-        <w:rPr>
-          <w:sz w:val="24"/>
-        </w:rPr>
-        <w:t>2017)</w:t>
+        <w:t>(Hudson et al. 2014)</w:t>
       </w:r>
       <w:r>
         <w:rPr>
@@ -2142,14 +2027,7 @@
           <w:sz w:val="24"/>
           <w:szCs w:val="24"/>
         </w:rPr>
-        <w:t xml:space="preserve"> </w:t>
-      </w:r>
-      <w:r>
-        <w:rPr>
-          <w:sz w:val="24"/>
-          <w:szCs w:val="24"/>
-        </w:rPr>
-        <w:t xml:space="preserve">further estimated the impact of land use and land use intensity on biodiversity, with data originating from the PREDICTS project </w:t>
+        <w:t xml:space="preserve">. They first matched their land-systems classes to varying intensity levels for each land use type (for detailed conversion table, see </w:t>
       </w:r>
       <w:r>
         <w:rPr>
@@ -2163,7 +2041,7 @@
           <w:sz w:val="24"/>
           <w:szCs w:val="24"/>
         </w:rPr>
-        <w:instrText xml:space="preserve"> ADDIN ZOTERO_ITEM CSL_CITATION {"citationID":"AR71gO18","properties":{"formattedCitation":"(Hudson et al. 2014)","plainCitation":"(Hudson et al. 2014)","noteIndex":0},"citationItems":[{"id":924,"uris":["http://zotero.org/users/878981/items/W34RX56P"],"itemData":{"id":924,"type":"article-journal","container-title":"Ecology and Evolution","DOI":"10.1002/ece3.1303","ISSN":"20457758","issue":"24","page":"4701-4735","title":"The PREDICTS database: a global database of how local terrestrial biodiversity responds to human impacts","volume":"4","author":[{"family":"Hudson","given":"Lawrence N."},{"family":"Newbold","given":"Tim"},{"family":"Contu","given":"Sara"},{"family":"Hill","given":"Samantha L. L."},{"family":"Lysenko","given":"Igor"},{"family":"De Palma","given":"Adriana"},{"family":"Phillips","given":"Helen R. P."},{"family":"Senior","given":"Rebecca A."},{"family":"Bennett","given":"Dominic J."},{"family":"Booth","given":"Hollie"},{"family":"Choimes","given":"Argyrios"},{"family":"Correia","given":"David L. P."},{"family":"Day","given":"Julie"},{"family":"Echeverría-Londoño","given":"Susy"},{"family":"Garon","given":"Morgan"},{"family":"Harrison","given":"Michelle L. K."},{"family":"Ingram","given":"Daniel J."},{"family":"Jung","given":"Martin"},{"family":"Kemp","given":"Victoria"},{"family":"Kirkpatrick","given":"Lucinda"},{"family":"Martin","given":"Callum D."},{"family":"Pan","given":"Yuan"},{"family":"White","given":"Hannah J."},{"family":"Aben","given":"Job"},{"family":"Abrahamczyk","given":"Stefan"},{"family":"Adum","given":"Gilbert B."},{"family":"Aguilar-Barquero","given":"Virginia"},{"family":"Aizen","given":"Marcelo A."},{"family":"Ancrenaz","given":"Marc"},{"family":"Arbeláez-Cortés","given":"Enrique"},{"family":"Armbrecht","given":"Inge"},{"family":"Azhar","given":"Badrul"},{"family":"Azpiroz","given":"Adrián B."},{"family":"Baeten","given":"Lander"},{"family":"Báldi","given":"András"},{"family":"Banks","given":"John E."},{"family":"Barlow","given":"Jos"},{"family":"Batáry","given":"Péter"},{"family":"Bates","given":"Adam J."},{"family":"Bayne","given":"Erin M."},{"family":"Beja","given":"Pedro"},{"family":"Berg","given":"Åke"},{"family":"Berry","given":"Nicholas J."},{"family":"Bicknell","given":"Jake E."},{"family":"Bihn","given":"Jochen H."},{"family":"Böhning-Gaese","given":"Katrin"},{"family":"Boekhout","given":"Teun"},{"family":"Boutin","given":"Céline"},{"family":"Bouyer","given":"Jérémy"},{"family":"Brearley","given":"Francis Q."},{"family":"Brito","given":"Isabel"},{"family":"Brunet","given":"Jörg"},{"family":"Buczkowski","given":"Grzegorz"},{"family":"Buscardo","given":"Erika"},{"family":"Cabra-García","given":"Jimmy"},{"family":"Calviño-Cancela","given":"María"},{"family":"Cameron","given":"Sydney A."},{"family":"Cancello","given":"Eliana M."},{"family":"Carrijo","given":"Tiago F."},{"family":"Carvalho","given":"Anelena L."},{"family":"Castro","given":"Helena"},{"family":"Castro-Luna","given":"Alejandro A."},{"family":"Cerda","given":"Rolando"},{"family":"Cerezo","given":"Alexis"},{"family":"Chauvat","given":"Matthieu"},{"family":"Clarke","given":"Frank M."},{"family":"Cleary","given":"Daniel F. R."},{"family":"Connop","given":"Stuart P."},{"family":"D'Aniello","given":"Biagio"},{"family":"Silva","given":"Pedro Giovâni","non-dropping-particle":"da"},{"family":"Darvill","given":"Ben"},{"family":"Dauber","given":"Jens"},{"family":"Dejean","given":"Alain"},{"family":"Diekötter","given":"Tim"},{"family":"Dominguez-Haydar","given":"Yamileth"},{"family":"Dormann","given":"Carsten F."},{"family":"Dumont","given":"Bertrand"},{"family":"Dures","given":"Simon G."},{"family":"Dynesius","given":"Mats"},{"family":"Edenius","given":"Lars"},{"family":"Elek","given":"Zoltán"},{"family":"Entling","given":"Martin H."},{"family":"Farwig","given":"Nina"},{"family":"Fayle","given":"Tom M."},{"family":"Felicioli","given":"Antonio"},{"family":"Felton","given":"Annika M."},{"family":"Ficetola","given":"Gentile F."},{"family":"Filgueiras","given":"Bruno K. C."},{"family":"Fonte","given":"Steven J."},{"family":"Fraser","given":"Lauchlan H."},{"family":"Fukuda","given":"Daisuke"},{"family":"Furlani","given":"Dario"},{"family":"Ganzhorn","given":"Jörg U."},{"family":"Garden","given":"Jenni G."},{"family":"Gheler-Costa","given":"Carla"},{"family":"Giordani","given":"Paolo"},{"family":"Giordano","given":"Simonetta"},{"family":"Gottschalk","given":"Marco S."},{"family":"Goulson","given":"Dave"},{"family":"Gove","given":"Aaron D."},{"family":"Grogan","given":"James"},{"family":"Hanley","given":"Mick E."},{"family":"Hanson","given":"Thor"},{"family":"Hashim","given":"Nor R."},{"family":"Hawes","given":"Joseph E."},{"family":"Hébert","given":"Christian"},{"family":"Helden","given":"Alvin J."},{"family":"Henden","given":"John-André"},{"family":"Hernández","given":"Lionel"},{"family":"Herzog","given":"Felix"},{"family":"Higuera-Diaz","given":"Diego"},{"family":"Hilje","given":"Branko"},{"family":"Horgan","given":"Finbarr G."},{"family":"Horváth","given":"Roland"},{"family":"Hylander","given":"Kristoffer"},{"family":"Isaacs-Cubides","given":"Paola"},{"family":"Ishitani","given":"Masahiro"},{"family":"Jacobs","given":"Carmen T."},{"family":"Jaramillo","given":"Víctor J."},{"family":"Jauker","given":"Birgit"},{"family":"Jonsell","given":"Mats"},{"family":"Jung","given":"Thomas S."},{"family":"Kapoor","given":"Vena"},{"family":"Kati","given":"Vassiliki"},{"family":"Katovai","given":"Eric"},{"family":"Kessler","given":"Michael"},{"family":"Knop","given":"Eva"},{"family":"Kolb","given":"Annette"},{"family":"Kőrösi","given":"Ádám"},{"family":"Lachat","given":"Thibault"},{"family":"Lantschner","given":"Victoria"},{"family":"Le Féon","given":"Violette"},{"family":"LeBuhn","given":"Gretchen"},{"family":"Légaré","given":"Jean-Philippe"},{"family":"Letcher","given":"Susan G."},{"family":"Littlewood","given":"Nick A."},{"family":"López-Quintero","given":"Carlos A."},{"family":"Louhaichi","given":"Mounir"},{"family":"Lövei","given":"Gabor L."},{"family":"Lucas-Borja","given":"Manuel Esteban"},{"family":"Luja","given":"Victor H."},{"family":"Maeto","given":"Kaoru"},{"family":"Magura","given":"Tibor"},{"family":"Mallari","given":"Neil Aldrin"},{"family":"Marin-Spiotta","given":"Erika"},{"family":"Marshall","given":"E. J. P."},{"family":"Martínez","given":"Eliana"},{"family":"Mayfield","given":"Margaret M."},{"family":"Mikusinski","given":"Grzegorz"},{"family":"Milder","given":"Jeffrey C."},{"family":"Miller","given":"James R."},{"family":"Morales","given":"Carolina L."},{"family":"Muchane","given":"Mary N."},{"family":"Muchane","given":"Muchai"},{"family":"Naidoo","given":"Robin"},{"family":"Nakamura","given":"Akihiro"},{"family":"Naoe","given":"Shoji"},{"family":"Nates-Parra","given":"Guiomar"},{"family":"Navarrete Gutierrez","given":"Dario A."},{"family":"Neuschulz","given":"Eike L."},{"family":"Noreika","given":"Norbertas"},{"family":"Norfolk","given":"Olivia"},{"family":"Noriega","given":"Jorge Ari"},{"family":"Nöske","given":"Nicole M."},{"family":"O'Dea","given":"Niall"},{"family":"Oduro","given":"William"},{"family":"Ofori-Boateng","given":"Caleb"},{"family":"Oke","given":"Chris O."},{"family":"Osgathorpe","given":"Lynne M."},{"family":"Paritsis","given":"Juan"},{"family":"Parra-H","given":"Alejandro"},{"family":"Pelegrin","given":"Nicolás"},{"family":"Peres","given":"Carlos A."},{"family":"Persson","given":"Anna S."},{"family":"Petanidou","given":"Theodora"},{"family":"Phalan","given":"Ben"},{"family":"Philips","given":"T. Keith"},{"family":"Poveda","given":"Katja"},{"family":"Power","given":"Eileen F."},{"family":"Presley","given":"Steven J."},{"family":"Proença","given":"Vânia"},{"family":"Quaranta","given":"Marino"},{"family":"Quintero","given":"Carolina"},{"family":"Redpath-Downing","given":"Nicola A."},{"family":"Reid","given":"J. Leighton"},{"family":"Reis","given":"Yana T."},{"family":"Ribeiro","given":"Danilo B."},{"family":"Richardson","given":"Barbara A."},{"family":"Richardson","given":"Michael J."},{"family":"Robles","given":"Carolina A."},{"family":"Römbke","given":"Jörg"},{"family":"Romero-Duque","given":"Luz Piedad"},{"family":"Rosselli","given":"Loreta"},{"family":"Rossiter","given":"Stephen J."},{"family":"Roulston","given":"T'ai H."},{"family":"Rousseau","given":"Laurent"},{"family":"Sadler","given":"Jonathan P."},{"family":"Sáfián","given":"Szabolcs"},{"family":"Saldaña-Vázquez","given":"Romeo A."},{"family":"Samnegård","given":"Ulrika"},{"family":"Schüepp","given":"Christof"},{"family":"Schweiger","given":"Oliver"},{"family":"Sedlock","given":"Jodi L."},{"family":"Shahabuddin","given":"Ghazala"},{"family":"Sheil","given":"Douglas"},{"family":"Silva","given":"Fernando A. B."},{"family":"Slade","given":"Eleanor M."},{"family":"Smith-Pardo","given":"Allan H."},{"family":"Sodhi","given":"Navjot S."},{"family":"Somarriba","given":"Eduardo J."},{"family":"Sosa","given":"Ramón A."},{"family":"Stout","given":"Jane C."},{"family":"Struebig","given":"Matthew J."},{"family":"Sung","given":"Yik-Hei"},{"family":"Threlfall","given":"Caragh G."},{"family":"Tonietto","given":"Rebecca"},{"family":"Tóthmérész","given":"Béla"},{"family":"Tscharntke","given":"Teja"},{"family":"Turner","given":"Edgar C."},{"family":"Tylianakis","given":"Jason M."},{"family":"Vanbergen","given":"Adam J."},{"family":"Vassilev","given":"Kiril"},{"family":"Verboven","given":"Hans A. F."},{"family":"Vergara","given":"Carlos H."},{"family":"Vergara","given":"Pablo M."},{"family":"Verhulst","given":"Jort"},{"family":"Walker","given":"Tony R."},{"family":"Wang","given":"Yanping"},{"family":"Watling","given":"James I."},{"family":"Wells","given":"Konstans"},{"family":"Williams","given":"Christopher D."},{"family":"Willig","given":"Michael R."},{"family":"Woinarski","given":"John C. Z."},{"family":"Wolf","given":"Jan H. D."},{"family":"Woodcock","given":"Ben A."},{"family":"Yu","given":"Douglas W."},{"family":"Zaitsev","given":"Andrey S."},{"family":"Collen","given":"Ben"},{"family":"Ewers","given":"Rob M."},{"family":"Mace","given":"Georgina M."},{"family":"Purves","given":"Drew W."},{"family":"Scharlemann","given":"Jörn P. W."},{"family":"Purvis","given":"Andy"}],"issued":{"date-parts":[["2014",12]]}}}],"schema":"https://github.com/citation-style-language/schema/raw/master/csl-citation.json"} </w:instrText>
+        <w:instrText xml:space="preserve"> ADDIN ZOTERO_ITEM CSL_CITATION {"citationID":"EnYXXl7I","properties":{"formattedCitation":"(Asselen &amp; Verburg 2012)","plainCitation":"(Asselen &amp; Verburg 2012)","dontUpdate":true,"noteIndex":0},"citationItems":[{"id":812,"uris":["http://zotero.org/users/878981/items/M7N9GLJK"],"itemData":{"id":812,"type":"article-journal","abstract":"Current global scale land-change models used for integrated assessments and climate modeling are based on classifications of land cover. However, land-use management intensity and livestock keeping are also important aspects of land use, and are an integrated part of land systems. This article aims to classify, map, and to characterize Land Systems (LS) at a global scale and analyze the spatial determinants of these systems. Besides proposing such a classification, the article tests if global assessments can be based on globally uniform allocation rules. Land cover, livestock, and agricultural intensity data are used to map LS using a hierarchical classification method. Logistic regressions are used to analyze variation in spatial determinants of LS. The analysis of the spatial determinants of LS indicates strong associations between LS and a range of socioeconomic and biophysical indicators of human-environment interactions. The set of identified spatial determinants of a LS differs among regions and scales, especially for (mosaic) cropland systems, grassland systems with livestock, and settlements. (Semi-)Natural LS have more similar spatial determinants across regions and scales. Using LS in global models is expected to result in a more accurate representation of land use capturing important aspects of land systems and land architecture: the variation in land cover and the link between land-use intensity and landscape composition. Because the set of most important spatial determinants of LS varies among regions and scales, land-change models that include the human drivers of land change are best parameterized at sub-global level, where similar biophysical, socioeconomic and cultural conditions prevail in the specific regions.","container-title":"Global Change Biology","DOI":"10.1111/j.1365-2486.2012.02759.x","ISSN":"1365-2486","issue":"10","language":"en","license":"© 2012 Blackwell Publishing Ltd","note":"_eprint: https://onlinelibrary.wiley.com/doi/pdf/10.1111/j.1365-2486.2012.02759.x","page":"3125-3148","source":"Wiley Online Library","title":"A Land System representation for global assessments and land-use modeling","volume":"18","author":[{"family":"Asselen","given":"Sanneke","dropping-particle":"van"},{"family":"Verburg","given":"Peter H."}],"issued":{"date-parts":[["2012"]]}}}],"schema":"https://github.com/citation-style-language/schema/raw/master/csl-citation.json"} </w:instrText>
       </w:r>
       <w:r>
         <w:rPr>
@@ -2176,70 +2054,7 @@
         <w:rPr>
           <w:sz w:val="24"/>
         </w:rPr>
-        <w:t>(Hudson et al. 2014)</w:t>
-      </w:r>
-      <w:r>
-        <w:rPr>
-          <w:sz w:val="24"/>
-          <w:szCs w:val="24"/>
-        </w:rPr>
-        <w:fldChar w:fldCharType="end"/>
-      </w:r>
-      <w:r>
-        <w:rPr>
-          <w:sz w:val="24"/>
-          <w:szCs w:val="24"/>
-        </w:rPr>
-        <w:t xml:space="preserve">. They first matched their land-systems classes to varying intensity levels for each land use type (for detailed conversion table, see </w:t>
-      </w:r>
-      <w:r>
-        <w:rPr>
-          <w:sz w:val="24"/>
-          <w:szCs w:val="24"/>
-        </w:rPr>
-        <w:fldChar w:fldCharType="begin"/>
-      </w:r>
-      <w:r>
-        <w:rPr>
-          <w:sz w:val="24"/>
-          <w:szCs w:val="24"/>
-        </w:rPr>
-        <w:instrText xml:space="preserve"> ADDIN ZOTERO_ITEM CSL_CITATION {"citationID":"EnYXXl7I","properties":{"formattedCitation":"(Asselen &amp; Verburg 2012)","plainCitation":"(Asselen &amp; Verburg 2012)","dontUpdate":true,"noteIndex":0},"citationItems":[{"id":812,"uris":["http://zotero.org/users/878981/items/M7N9GLJK"],"itemData":{"id":812,"type":"article-journal","abstract":"Current global scale land-change models used for integrated assessments and climate modeling are based on classifications of land cover. However, land-use management intensity and livestock keeping are also important aspects of land use, and are an integrated part of land systems. This article aims to classify, map, and to characterize Land Systems (LS) at a global scale and analyze the spatial determinants of these systems. Besides proposing such a classification, the article tests if global assessments can be based on globally uniform allocation rules. Land cover, livestock, and agricultural intensity data are used to map LS using a hierarchical classification method. Logistic regressions are used to analyze variation in spatial determinants of LS. The analysis of the spatial determinants of LS indicates strong associations between LS and a range of socioeconomic and biophysical indicators of human-environment interactions. The set of identified spatial determinants of a LS differs among regions and scales, especially for (mosaic) cropland systems, grassland systems with livestock, and settlements. (Semi-)Natural LS have more similar spatial determinants across regions and scales. Using LS in global models is expected to result in a more accurate representation of land use capturing important aspects of land systems and land architecture: the variation in land cover and the link between land-use intensity and landscape composition. Because the set of most important spatial determinants of LS varies among regions and scales, land-change models that include the human drivers of land change are best parameterized at sub-global level, where similar biophysical, socioeconomic and cultural conditions prevail in the specific regions.","container-title":"Global Change Biology","DOI":"10.1111/j.1365-2486.2012.02759.x","ISSN":"1365-2486","issue":"10","language":"en","license":"© 2012 Blackwell Publishing Ltd","note":"_eprint: https://onlinelibrary.wiley.com/doi/pdf/10.1111/j.1365-2486.2012.02759.x","page":"3125-3148","source":"Wiley Online Library","title":"A Land System representation for global assessments and land-use modeling","volume":"18","author":[{"family":"Asselen","given":"Sanneke","dropping-particle":"van"},{"family":"Verburg","given":"Peter H."}],"issued":{"date-parts":[["2012"]]}}}],"schema":"https://github.com/citation-style-language/schema/raw/master/csl-citation.json"} </w:instrText>
-      </w:r>
-      <w:r>
-        <w:rPr>
-          <w:sz w:val="24"/>
-          <w:szCs w:val="24"/>
-        </w:rPr>
-        <w:fldChar w:fldCharType="separate"/>
-      </w:r>
-      <w:proofErr w:type="spellStart"/>
-      <w:r>
-        <w:rPr>
-          <w:sz w:val="24"/>
-        </w:rPr>
-        <w:t>Asselen</w:t>
-      </w:r>
-      <w:proofErr w:type="spellEnd"/>
-      <w:r>
-        <w:rPr>
-          <w:sz w:val="24"/>
-        </w:rPr>
-        <w:t xml:space="preserve"> &amp; </w:t>
-      </w:r>
-      <w:proofErr w:type="spellStart"/>
-      <w:r>
-        <w:rPr>
-          <w:sz w:val="24"/>
-        </w:rPr>
-        <w:t>Verburg</w:t>
-      </w:r>
-      <w:proofErr w:type="spellEnd"/>
-      <w:r>
-        <w:rPr>
-          <w:sz w:val="24"/>
-        </w:rPr>
-        <w:t xml:space="preserve"> 2012</w:t>
+        <w:t>Asselen &amp; Verburg 2012</w:t>
       </w:r>
       <w:r>
         <w:rPr>
@@ -2434,6 +2249,7 @@
           <w:szCs w:val="24"/>
           <w:u w:val="single"/>
         </w:rPr>
+        <w:lastRenderedPageBreak/>
         <w:t>Climate risk</w:t>
       </w:r>
     </w:p>
@@ -2478,28 +2294,76 @@
         <w:rPr>
           <w:sz w:val="24"/>
         </w:rPr>
+        <w:t>(Loarie et al. 2009)</w:t>
+      </w:r>
+      <w:r>
+        <w:rPr>
+          <w:sz w:val="24"/>
+          <w:szCs w:val="24"/>
+        </w:rPr>
+        <w:fldChar w:fldCharType="end"/>
+      </w:r>
+      <w:r>
+        <w:rPr>
+          <w:sz w:val="24"/>
+          <w:szCs w:val="24"/>
+        </w:rPr>
+        <w:t>. It is an integration of both the rate of change in average climate and landscape properties that govern how bands of similar temperature redistribute spatially as climate changes. For example, in a region with high topographic diversity, a species may be able to track its climatic niche through relatively small dispersal distances (</w:t>
+      </w:r>
+      <w:proofErr w:type="gramStart"/>
+      <w:r>
+        <w:rPr>
+          <w:sz w:val="24"/>
+          <w:szCs w:val="24"/>
+        </w:rPr>
+        <w:t>e.g.</w:t>
+      </w:r>
+      <w:proofErr w:type="gramEnd"/>
+      <w:r>
+        <w:rPr>
+          <w:sz w:val="24"/>
+          <w:szCs w:val="24"/>
+        </w:rPr>
+        <w:t xml:space="preserve"> 10s or 100s of meters) upslope or downslope. By contrast, keeping pace with preferred climate under the same magnitude of temperature rise in the plains may require much larger dispersal distances – 100s or 1000s of kilometers. Velocity of future temperature change used here follows the method of </w:t>
+      </w:r>
+      <w:r>
+        <w:rPr>
+          <w:sz w:val="24"/>
+          <w:szCs w:val="24"/>
+        </w:rPr>
+        <w:fldChar w:fldCharType="begin"/>
+      </w:r>
+      <w:r>
+        <w:rPr>
+          <w:sz w:val="24"/>
+          <w:szCs w:val="24"/>
+        </w:rPr>
+        <w:instrText xml:space="preserve"> ADDIN ZOTERO_ITEM CSL_CITATION {"citationID":"tN73qxJC","properties":{"formattedCitation":"(Loarie et al. 2009)","plainCitation":"(Loarie et al. 2009)","dontUpdate":true,"noteIndex":0},"citationItems":[{"id":2930,"uris":["http://zotero.org/users/878981/items/BSA7L8I7"],"itemData":{"id":2930,"type":"article-journal","abstract":"In the event of climate change, species have to move if they are to remain in an area with the same average temperature: their chances of survival therefore depend on the ability to keep pace with a moving climate as well as on the extent of change in temperature and other climate factors. To put this pressure on species into context, a novel index designed to quantify climate change in the coming century has been developed. Its value gives the local velocity along the Earth's surface needed to maintain constant temperatures, and is derived from temperature gradients scaled by distance (°C per km) and time (°C per year). The index provides a quantitative view of the role of topography in buffering climate change as it would affect plants and animals: on the IPCC's A1B emission scenario the index has a global mean of 0.42 km per year, compared to extremes of 0.08 and 1.26 km per year for mountains forest biomes and flooded grasslands, respectively. Climate change velocity, it turns out, is large relative to species migration speeds and the sizes of protected habitats. The data suggest that, in some ecosystems, helping species to relocate more rapidly via habitat corridors or new reserves could be an important contribution to conservation.","container-title":"Nature","DOI":"10.1038/nature08649","ISSN":"1476-4687","issue":"7276","language":"en","license":"2009 Macmillan Publishers Limited. All rights reserved","note":"Bandiera_abtest: a\nCg_type: Nature Research Journals\nnumber: 7276\nPrimary_atype: Research\npublisher: Nature Publishing Group","page":"1052-1055","source":"www.nature.com","title":"The velocity of climate change","volume":"462","author":[{"family":"Loarie","given":"Scott R."},{"family":"Duffy","given":"Philip B."},{"family":"Hamilton","given":"Healy"},{"family":"Asner","given":"Gregory P."},{"family":"Field","given":"Christopher B."},{"family":"Ackerly","given":"David D."}],"issued":{"date-parts":[["2009",12]]}}}],"schema":"https://github.com/citation-style-language/schema/raw/master/csl-citation.json"} </w:instrText>
+      </w:r>
+      <w:r>
+        <w:rPr>
+          <w:sz w:val="24"/>
+          <w:szCs w:val="24"/>
+        </w:rPr>
+        <w:fldChar w:fldCharType="separate"/>
+      </w:r>
+      <w:r>
+        <w:rPr>
+          <w:sz w:val="24"/>
+        </w:rPr>
+        <w:t xml:space="preserve">Loarie et al. </w:t>
+      </w:r>
+      <w:r>
+        <w:rPr>
+          <w:sz w:val="24"/>
+        </w:rPr>
         <w:t>(</w:t>
       </w:r>
-      <w:proofErr w:type="spellStart"/>
-      <w:r>
-        <w:rPr>
-          <w:sz w:val="24"/>
-        </w:rPr>
-        <w:t>Loarie</w:t>
-      </w:r>
-      <w:proofErr w:type="spellEnd"/>
-      <w:r>
-        <w:rPr>
-          <w:sz w:val="24"/>
-        </w:rPr>
-        <w:t xml:space="preserve"> </w:t>
-      </w:r>
-      <w:r>
-        <w:rPr>
-          <w:sz w:val="24"/>
-        </w:rPr>
-        <w:lastRenderedPageBreak/>
-        <w:t>et al. 2009)</w:t>
+      <w:r>
+        <w:rPr>
+          <w:sz w:val="24"/>
+        </w:rPr>
+        <w:t>2009)</w:t>
       </w:r>
       <w:r>
         <w:rPr>
@@ -2508,85 +2372,6 @@
         </w:rPr>
         <w:fldChar w:fldCharType="end"/>
       </w:r>
-      <w:r>
-        <w:rPr>
-          <w:sz w:val="24"/>
-          <w:szCs w:val="24"/>
-        </w:rPr>
-        <w:t>. It is an integration of both the rate of change in average climate and landscape properties that govern how bands of similar temperature redistribute spatially as climate changes. For example, in a region with high topographic diversity, a species may be able to track its climatic niche through relatively small dispersal distances (</w:t>
-      </w:r>
-      <w:proofErr w:type="gramStart"/>
-      <w:r>
-        <w:rPr>
-          <w:sz w:val="24"/>
-          <w:szCs w:val="24"/>
-        </w:rPr>
-        <w:t>e.g.</w:t>
-      </w:r>
-      <w:proofErr w:type="gramEnd"/>
-      <w:r>
-        <w:rPr>
-          <w:sz w:val="24"/>
-          <w:szCs w:val="24"/>
-        </w:rPr>
-        <w:t xml:space="preserve"> 10s or 100s of meters) upslope or downslope. By contrast, keeping pace with preferred climate under the same magnitude of temperature rise in the plains may require much larger dispersal distances – 100s or 1000s of kilometers. Velocity of future temperature change used here follows the method of </w:t>
-      </w:r>
-      <w:r>
-        <w:rPr>
-          <w:sz w:val="24"/>
-          <w:szCs w:val="24"/>
-        </w:rPr>
-        <w:fldChar w:fldCharType="begin"/>
-      </w:r>
-      <w:r>
-        <w:rPr>
-          <w:sz w:val="24"/>
-          <w:szCs w:val="24"/>
-        </w:rPr>
-        <w:instrText xml:space="preserve"> ADDIN ZOTERO_ITEM CSL_CITATION {"citationID":"tN73qxJC","properties":{"formattedCitation":"(Loarie et al. 2009)","plainCitation":"(Loarie et al. 2009)","dontUpdate":true,"noteIndex":0},"citationItems":[{"id":2930,"uris":["http://zotero.org/users/878981/items/BSA7L8I7"],"itemData":{"id":2930,"type":"article-journal","abstract":"In the event of climate change, species have to move if they are to remain in an area with the same average temperature: their chances of survival therefore depend on the ability to keep pace with a moving climate as well as on the extent of change in temperature and other climate factors. To put this pressure on species into context, a novel index designed to quantify climate change in the coming century has been developed. Its value gives the local velocity along the Earth's surface needed to maintain constant temperatures, and is derived from temperature gradients scaled by distance (°C per km) and time (°C per year). The index provides a quantitative view of the role of topography in buffering climate change as it would affect plants and animals: on the IPCC's A1B emission scenario the index has a global mean of 0.42 km per year, compared to extremes of 0.08 and 1.26 km per year for mountains forest biomes and flooded grasslands, respectively. Climate change velocity, it turns out, is large relative to species migration speeds and the sizes of protected habitats. The data suggest that, in some ecosystems, helping species to relocate more rapidly via habitat corridors or new reserves could be an important contribution to conservation.","container-title":"Nature","DOI":"10.1038/nature08649","ISSN":"1476-4687","issue":"7276","language":"en","license":"2009 Macmillan Publishers Limited. All rights reserved","note":"Bandiera_abtest: a\nCg_type: Nature Research Journals\nnumber: 7276\nPrimary_atype: Research\npublisher: Nature Publishing Group","page":"1052-1055","source":"www.nature.com","title":"The velocity of climate change","volume":"462","author":[{"family":"Loarie","given":"Scott R."},{"family":"Duffy","given":"Philip B."},{"family":"Hamilton","given":"Healy"},{"family":"Asner","given":"Gregory P."},{"family":"Field","given":"Christopher B."},{"family":"Ackerly","given":"David D."}],"issued":{"date-parts":[["2009",12]]}}}],"schema":"https://github.com/citation-style-language/schema/raw/master/csl-citation.json"} </w:instrText>
-      </w:r>
-      <w:r>
-        <w:rPr>
-          <w:sz w:val="24"/>
-          <w:szCs w:val="24"/>
-        </w:rPr>
-        <w:fldChar w:fldCharType="separate"/>
-      </w:r>
-      <w:proofErr w:type="spellStart"/>
-      <w:r>
-        <w:rPr>
-          <w:sz w:val="24"/>
-        </w:rPr>
-        <w:t>Loarie</w:t>
-      </w:r>
-      <w:proofErr w:type="spellEnd"/>
-      <w:r>
-        <w:rPr>
-          <w:sz w:val="24"/>
-        </w:rPr>
-        <w:t xml:space="preserve"> et al. </w:t>
-      </w:r>
-      <w:r>
-        <w:rPr>
-          <w:sz w:val="24"/>
-        </w:rPr>
-        <w:t>(</w:t>
-      </w:r>
-      <w:r>
-        <w:rPr>
-          <w:sz w:val="24"/>
-        </w:rPr>
-        <w:t>2009)</w:t>
-      </w:r>
-      <w:proofErr w:type="spellStart"/>
-      <w:r>
-        <w:rPr>
-          <w:sz w:val="24"/>
-          <w:szCs w:val="24"/>
-        </w:rPr>
-        <w:fldChar w:fldCharType="end"/>
-      </w:r>
-      <w:proofErr w:type="spellEnd"/>
       <w:r>
         <w:rPr>
           <w:sz w:val="24"/>
@@ -2680,15 +2465,8 @@
           <w:sz w:val="24"/>
           <w:szCs w:val="24"/>
         </w:rPr>
-        <w:t xml:space="preserve">We processed all data described previously to a 10 x 10 km resolution and clipped data to the extent of land based on the global administrative areas database to use as planning units in the optimization analyses. For biodiversity data, we calculated the proportion of suitable habitat </w:t>
-      </w:r>
-      <w:r>
-        <w:rPr>
-          <w:sz w:val="24"/>
-          <w:szCs w:val="24"/>
-        </w:rPr>
         <w:lastRenderedPageBreak/>
-        <w:t xml:space="preserve">in each 10 x 10 km pixel, for governance risk and land use risk we used the nearest neighbor approach, and for climate risk we calculated the mean. We used this resolution as a tradeoff between precision and computational feasibility. Our multi-objective approach uses a hierarchical (lexicographic) framework that assigns a priority to each objective, and sequentially optimizes for the objectives in order of decreasing priority. At each step, it finds the best solution for the current objective, but only from among those that would not degrade the solution quality for higher-priority objectives. We considered up to three objectives in our prioritization scenarios, </w:t>
+        <w:t xml:space="preserve">We processed all data described previously to a 10 x 10 km resolution and clipped data to the extent of land based on the global administrative areas database to use as planning units in the optimization analyses. For biodiversity data, we calculated the proportion of suitable habitat in each 10 x 10 km pixel, for governance risk and land use risk we used the nearest neighbor approach, and for climate risk we calculated the mean. We used this resolution as a tradeoff between precision and computational feasibility. Our multi-objective approach uses a hierarchical (lexicographic) framework that assigns a priority to each objective, and sequentially optimizes for the objectives in order of decreasing priority. At each step, it finds the best solution for the current objective, but only from among those that would not degrade the solution quality for higher-priority objectives. We considered up to three objectives in our prioritization scenarios, </w:t>
       </w:r>
       <w:proofErr w:type="spellStart"/>
       <w:r>
@@ -2754,6 +2532,7 @@
           <w:sz w:val="24"/>
           <w:szCs w:val="24"/>
         </w:rPr>
+        <w:lastRenderedPageBreak/>
         <w:t xml:space="preserve">Let I denote the set of conservation features (indexed by </w:t>
       </w:r>
       <w:proofErr w:type="spellStart"/>
@@ -2810,15 +2589,7 @@
           <w:sz w:val="24"/>
           <w:szCs w:val="24"/>
         </w:rPr>
-        <w:t xml:space="preserve"> J is already part of the global protected area system. To </w:t>
-      </w:r>
-      <w:r>
-        <w:rPr>
-          <w:sz w:val="24"/>
-          <w:szCs w:val="24"/>
-        </w:rPr>
-        <w:lastRenderedPageBreak/>
-        <w:t xml:space="preserve">describe the spatial distribution of the features, let </w:t>
+        <w:t xml:space="preserve"> J is already part of the global protected area system. To describe the spatial distribution of the features, let </w:t>
       </w:r>
       <w:proofErr w:type="spellStart"/>
       <w:r>
@@ -3179,7 +2950,15 @@
           <w:sz w:val="24"/>
           <w:szCs w:val="24"/>
         </w:rPr>
-        <w:t xml:space="preserve"> 2b) define each of these functions as the total risk encompassed by selected planning units given each risk dataset. Constraints (</w:t>
+        <w:t xml:space="preserve"> 2b) define each of these functions as the total risk encompassed by </w:t>
+      </w:r>
+      <w:r>
+        <w:rPr>
+          <w:sz w:val="24"/>
+          <w:szCs w:val="24"/>
+        </w:rPr>
+        <w:lastRenderedPageBreak/>
+        <w:t>selected planning units given each risk dataset. Constraints (</w:t>
       </w:r>
       <w:proofErr w:type="spellStart"/>
       <w:r>
@@ -3235,15 +3014,7 @@
           <w:sz w:val="24"/>
           <w:szCs w:val="24"/>
         </w:rPr>
-        <w:t xml:space="preserve"> 2d) ensure that the existing </w:t>
-      </w:r>
-      <w:r>
-        <w:rPr>
-          <w:sz w:val="24"/>
-          <w:szCs w:val="24"/>
-        </w:rPr>
-        <w:lastRenderedPageBreak/>
-        <w:t>protected areas are selected in the solution. Finally, constraints (</w:t>
+        <w:t xml:space="preserve"> 2d) ensure that the existing protected areas are selected in the solution. Finally, constraints (</w:t>
       </w:r>
       <w:proofErr w:type="spellStart"/>
       <w:r>
@@ -3499,6 +3270,7 @@
           <w:sz w:val="24"/>
           <w:szCs w:val="24"/>
         </w:rPr>
+        <w:lastRenderedPageBreak/>
         <w:t>Results</w:t>
       </w:r>
     </w:p>
@@ -3516,7 +3288,6 @@
           <w:sz w:val="24"/>
           <w:szCs w:val="24"/>
         </w:rPr>
-        <w:lastRenderedPageBreak/>
         <w:t>Scenarios that incorporated combinations of the three risk categories increased the priority area by only 1.6% on average (0.08 – 2.52%) compared to the baseline scenario based solely on ecological value to species. Among single-risk scenarios, accommodating risks due to climate change velocity required the greatest increase in global protected area, compared to scenarios including only governance or land use intensification risks (Table 1).</w:t>
       </w:r>
       <w:r>
@@ -3683,7 +3454,15 @@
           <w:sz w:val="24"/>
           <w:szCs w:val="24"/>
         </w:rPr>
-        <w:t xml:space="preserve">) were mitigated by increasing the land area protected by Finland from 16.2% to 36.4% (Fig. 4).  High exposure to risks from land use change could be offset in a similar fashion, such as by protecting more land in Liberia (32% versus 22.5% in the baseline scenario) than in the agriculturally intensifying nation of Sierra Leone (Fig. 4).  Likewise, climate-associated risks in Hungary and Serbia (Figure S3) might be tempered by protecting twice as much land (20.4% versus 10.2% in baseline) in nearby Kosovo, which has lower predicted climate velocity (Fig. 4). Addressing risks from extreme weather events (La </w:t>
+        <w:t xml:space="preserve">) were mitigated by increasing the land area protected by Finland from 16.2% to 36.4% (Fig. 4).  High exposure to risks from land use change could be offset in a similar fashion, such as by protecting more land in Liberia (32% versus 22.5% in the baseline scenario) than in the agriculturally intensifying nation of Sierra Leone (Fig. 4).  Likewise, climate-associated risks in Hungary and Serbia (Figure S3) might be tempered by protecting twice as much land (20.4% versus 10.2% in baseline) in nearby Kosovo, which has lower </w:t>
+      </w:r>
+      <w:r>
+        <w:rPr>
+          <w:sz w:val="24"/>
+          <w:szCs w:val="24"/>
+        </w:rPr>
+        <w:lastRenderedPageBreak/>
+        <w:t xml:space="preserve">predicted climate velocity (Fig. 4). Addressing risks from extreme weather events (La </w:t>
       </w:r>
       <w:proofErr w:type="spellStart"/>
       <w:r>
@@ -3699,15 +3478,7 @@
           <w:sz w:val="24"/>
           <w:szCs w:val="24"/>
         </w:rPr>
-        <w:t xml:space="preserve"> et al. </w:t>
-      </w:r>
-      <w:r>
-        <w:rPr>
-          <w:sz w:val="24"/>
-          <w:szCs w:val="24"/>
-        </w:rPr>
-        <w:lastRenderedPageBreak/>
-        <w:t xml:space="preserve">2021) (Figures S7 – S9) also required shifting some priority areas to less climatically volatile locations. Combining both climate velocity and extreme weather events into one metric illustrates a somewhat smoothed response (Figures S10 - S12). </w:t>
+        <w:t xml:space="preserve"> et al. 2021) (Figures S7 – S9) also required shifting some priority areas to less climatically volatile locations. Combining both climate velocity and extreme weather events into one metric illustrates a somewhat smoothed response (Figures S10 - S12). </w:t>
       </w:r>
     </w:p>
     <w:p>
@@ -3781,21 +3552,7 @@
         <w:rPr>
           <w:sz w:val="24"/>
         </w:rPr>
-        <w:t xml:space="preserve">(Schulze et al. 2018; </w:t>
-      </w:r>
-      <w:proofErr w:type="spellStart"/>
-      <w:r>
-        <w:rPr>
-          <w:sz w:val="24"/>
-        </w:rPr>
-        <w:t>Tesfaw</w:t>
-      </w:r>
-      <w:proofErr w:type="spellEnd"/>
-      <w:r>
-        <w:rPr>
-          <w:sz w:val="24"/>
-        </w:rPr>
-        <w:t xml:space="preserve"> et al. 2018; Maxwell et al. 2019)</w:t>
+        <w:t>(Schulze et al. 2018; Tesfaw et al. 2018; Maxwell et al. 2019)</w:t>
       </w:r>
       <w:r>
         <w:rPr>
@@ -3899,49 +3656,7 @@
         <w:rPr>
           <w:sz w:val="24"/>
         </w:rPr>
-        <w:t>(</w:t>
-      </w:r>
-      <w:proofErr w:type="spellStart"/>
-      <w:r>
-        <w:rPr>
-          <w:sz w:val="24"/>
-        </w:rPr>
-        <w:t>Mascia</w:t>
-      </w:r>
-      <w:proofErr w:type="spellEnd"/>
-      <w:r>
-        <w:rPr>
-          <w:sz w:val="24"/>
-        </w:rPr>
-        <w:t xml:space="preserve"> &amp; </w:t>
-      </w:r>
-      <w:proofErr w:type="spellStart"/>
-      <w:r>
-        <w:rPr>
-          <w:sz w:val="24"/>
-        </w:rPr>
-        <w:t>Pailler</w:t>
-      </w:r>
-      <w:proofErr w:type="spellEnd"/>
-      <w:r>
-        <w:rPr>
-          <w:sz w:val="24"/>
-        </w:rPr>
-        <w:t xml:space="preserve"> 2011; Eklund &amp; Cabeza-</w:t>
-      </w:r>
-      <w:proofErr w:type="spellStart"/>
-      <w:r>
-        <w:rPr>
-          <w:sz w:val="24"/>
-        </w:rPr>
-        <w:t>Jaimejuan</w:t>
-      </w:r>
-      <w:proofErr w:type="spellEnd"/>
-      <w:r>
-        <w:rPr>
-          <w:sz w:val="24"/>
-        </w:rPr>
-        <w:t xml:space="preserve"> 2017)</w:t>
+        <w:t>(Mascia &amp; Pailler 2011; Eklund &amp; Cabeza-Jaimejuan 2017)</w:t>
       </w:r>
       <w:r>
         <w:rPr>
@@ -4030,21 +3745,14 @@
         <w:rPr>
           <w:sz w:val="24"/>
         </w:rPr>
-        <w:t>(</w:t>
-      </w:r>
-      <w:proofErr w:type="spellStart"/>
-      <w:r>
-        <w:rPr>
-          <w:sz w:val="24"/>
-        </w:rPr>
-        <w:t>Pouzols</w:t>
-      </w:r>
-      <w:proofErr w:type="spellEnd"/>
-      <w:r>
-        <w:rPr>
-          <w:sz w:val="24"/>
-        </w:rPr>
-        <w:t xml:space="preserve"> et al. 2014; Di Minin et al. 2016)</w:t>
+        <w:t xml:space="preserve">(Pouzols et al. 2014; Di Minin et al. </w:t>
+      </w:r>
+      <w:r>
+        <w:rPr>
+          <w:sz w:val="24"/>
+        </w:rPr>
+        <w:lastRenderedPageBreak/>
+        <w:t>2016)</w:t>
       </w:r>
       <w:r>
         <w:rPr>
@@ -4058,15 +3766,7 @@
           <w:sz w:val="24"/>
           <w:szCs w:val="24"/>
         </w:rPr>
-        <w:t xml:space="preserve"> demonstrating the importance of each type of risk in protected area planning. Our results </w:t>
-      </w:r>
-      <w:r>
-        <w:rPr>
-          <w:sz w:val="24"/>
-          <w:szCs w:val="24"/>
-        </w:rPr>
-        <w:lastRenderedPageBreak/>
-        <w:t>similarly demonstrate that protected area expansion decisions can be profoundly influenced by all three risk factors combined, yet they also show that relatively little additional protected area is required to account for these risks.</w:t>
+        <w:t xml:space="preserve"> demonstrating the importance of each type of risk in protected area planning. Our results similarly demonstrate that protected area expansion decisions can be profoundly influenced by all three risk factors combined, yet they also show that relatively little additional protected area is required to account for these risks.</w:t>
       </w:r>
       <w:r>
         <w:rPr>
@@ -4118,21 +3818,7 @@
         <w:rPr>
           <w:sz w:val="24"/>
         </w:rPr>
-        <w:t>(</w:t>
-      </w:r>
-      <w:proofErr w:type="spellStart"/>
-      <w:r>
-        <w:rPr>
-          <w:sz w:val="24"/>
-        </w:rPr>
-        <w:t>Dallimer</w:t>
-      </w:r>
-      <w:proofErr w:type="spellEnd"/>
-      <w:r>
-        <w:rPr>
-          <w:sz w:val="24"/>
-        </w:rPr>
-        <w:t xml:space="preserve"> &amp; Strange 2015)</w:t>
+        <w:t>(Dallimer &amp; Strange 2015)</w:t>
       </w:r>
       <w:r>
         <w:rPr>
@@ -4289,21 +3975,7 @@
         <w:rPr>
           <w:sz w:val="24"/>
         </w:rPr>
-        <w:t>(</w:t>
-      </w:r>
-      <w:proofErr w:type="spellStart"/>
-      <w:r>
-        <w:rPr>
-          <w:sz w:val="24"/>
-        </w:rPr>
-        <w:t>Neimanis</w:t>
-      </w:r>
-      <w:proofErr w:type="spellEnd"/>
-      <w:r>
-        <w:rPr>
-          <w:sz w:val="24"/>
-        </w:rPr>
-        <w:t xml:space="preserve"> 2013)</w:t>
+        <w:t>(Neimanis 2013)</w:t>
       </w:r>
       <w:r>
         <w:rPr>
@@ -4399,21 +4071,7 @@
         <w:rPr>
           <w:sz w:val="24"/>
         </w:rPr>
-        <w:t>(</w:t>
-      </w:r>
-      <w:proofErr w:type="spellStart"/>
-      <w:r>
-        <w:rPr>
-          <w:sz w:val="24"/>
-        </w:rPr>
-        <w:t>Rasker</w:t>
-      </w:r>
-      <w:proofErr w:type="spellEnd"/>
-      <w:r>
-        <w:rPr>
-          <w:sz w:val="24"/>
-        </w:rPr>
-        <w:t xml:space="preserve"> 2019 p. 20)</w:t>
+        <w:t>(Rasker 2019 p. 20)</w:t>
       </w:r>
       <w:r>
         <w:rPr>
@@ -4427,7 +4085,15 @@
           <w:sz w:val="24"/>
           <w:szCs w:val="24"/>
         </w:rPr>
-        <w:t xml:space="preserve">. Despite differences in governance structure among countries, cooperation among various jurisdictions within them will be essential for achieving broader protected area targets. Some level of rebalancing opportunity costs may also be necessary for those jurisdictions shouldering the largest burden of protected area expansion. </w:t>
+        <w:t xml:space="preserve">. Despite differences in governance structure among countries, cooperation among various jurisdictions within them will be essential for achieving broader </w:t>
+      </w:r>
+      <w:r>
+        <w:rPr>
+          <w:sz w:val="24"/>
+          <w:szCs w:val="24"/>
+        </w:rPr>
+        <w:lastRenderedPageBreak/>
+        <w:t xml:space="preserve">protected area targets. Some level of rebalancing opportunity costs may also be necessary for those jurisdictions shouldering the largest burden of protected area expansion. </w:t>
       </w:r>
     </w:p>
     <w:p>
@@ -4445,7 +4111,6 @@
           <w:sz w:val="24"/>
           <w:szCs w:val="24"/>
         </w:rPr>
-        <w:lastRenderedPageBreak/>
         <w:t xml:space="preserve">Our flexible framework and methods can also allow conservation agencies </w:t>
       </w:r>
       <w:r>
@@ -4519,7 +4184,21 @@
           <w:sz w:val="24"/>
           <w:szCs w:val="24"/>
         </w:rPr>
-        <w:t xml:space="preserve">, there is a documented risk that processing IUCN range maps at fine spatial resolutions may overestimate biodiversity because a species is assumed to occupy all areas of a pixel </w:t>
+        <w:t xml:space="preserve"> and used AOH as has been shown to be a </w:t>
+      </w:r>
+      <w:r>
+        <w:rPr>
+          <w:sz w:val="24"/>
+          <w:szCs w:val="24"/>
+        </w:rPr>
+        <w:t>better proxy for area of occupancy than unrefined IUCN features</w:t>
+      </w:r>
+      <w:r>
+        <w:rPr>
+          <w:sz w:val="24"/>
+          <w:szCs w:val="24"/>
+        </w:rPr>
+        <w:t xml:space="preserve"> </w:t>
       </w:r>
       <w:r>
         <w:rPr>
@@ -4533,6 +4212,75 @@
           <w:sz w:val="24"/>
           <w:szCs w:val="24"/>
         </w:rPr>
+        <w:instrText xml:space="preserve"> ADDIN ZOTERO_ITEM CSL_CITATION {"citationID":"RotUxSld","properties":{"formattedCitation":"(Brooks et al. 2019)","plainCitation":"(Brooks et al. 2019)","noteIndex":0},"citationItems":[{"id":759,"uris":["http://zotero.org/users/878981/items/VXXB5VF6"],"itemData":{"id":759,"type":"article-journal","abstract":"The International Union for Conservation of Nature (IUCN) Red List of Threatened Species includes assessment of extinction risk for 98 512 species, plus documentation of their range, habitat, elevation, and other factors. These range, habitat and elevation data can be matched with terrestrial land cover and elevation datasets to map the species’ area of habitat (AOH; also known as extent of suitable habitat; ESH). This differs from the two spatial metrics used for assessing extinction risk in the IUCN Red List criteria: extent of occurrence (EOO) and area of occupancy (AOO). AOH can guide conservation, for example, through targeting areas for field surveys, assessing proportions of species’ habitat within protected areas, and monitoring habitat loss and fragmentation. We recommend that IUCN Red List assessments document AOH wherever practical.","container-title":"Trends in Ecology &amp; Evolution","DOI":"10.1016/j.tree.2019.06.009","ISSN":"0169-5347","issue":"11","journalAbbreviation":"Trends in Ecology &amp; Evolution","language":"en","page":"977-986","source":"ScienceDirect","title":"Measuring Terrestrial Area of Habitat (AOH) and Its Utility for the IUCN Red List","volume":"34","author":[{"family":"Brooks","given":"Thomas M."},{"family":"Pimm","given":"Stuart L."},{"family":"Akçakaya","given":"H. Resit"},{"family":"Buchanan","given":"Graeme M."},{"family":"Butchart","given":"Stuart H. M."},{"family":"Foden","given":"Wendy"},{"family":"Hilton-Taylor","given":"Craig"},{"family":"Hoffmann","given":"Michael"},{"family":"Jenkins","given":"Clinton N."},{"family":"Joppa","given":"Lucas"},{"family":"Li","given":"Binbin V."},{"family":"Menon","given":"Vivek"},{"family":"Ocampo-Peñuela","given":"Natalia"},{"family":"Rondinini","given":"Carlo"}],"issued":{"date-parts":[["2019",11,1]]}}}],"schema":"https://github.com/citation-style-language/schema/raw/master/csl-citation.json"} </w:instrText>
+      </w:r>
+      <w:r>
+        <w:rPr>
+          <w:sz w:val="24"/>
+          <w:szCs w:val="24"/>
+        </w:rPr>
+        <w:fldChar w:fldCharType="separate"/>
+      </w:r>
+      <w:r>
+        <w:rPr>
+          <w:sz w:val="24"/>
+        </w:rPr>
+        <w:t>(Brooks et al. 2019)</w:t>
+      </w:r>
+      <w:r>
+        <w:rPr>
+          <w:sz w:val="24"/>
+          <w:szCs w:val="24"/>
+        </w:rPr>
+        <w:fldChar w:fldCharType="end"/>
+      </w:r>
+      <w:r>
+        <w:rPr>
+          <w:sz w:val="24"/>
+          <w:szCs w:val="24"/>
+        </w:rPr>
+        <w:t>.</w:t>
+      </w:r>
+      <w:r>
+        <w:rPr>
+          <w:sz w:val="24"/>
+          <w:szCs w:val="24"/>
+        </w:rPr>
+        <w:t xml:space="preserve"> T</w:t>
+      </w:r>
+      <w:r>
+        <w:rPr>
+          <w:sz w:val="24"/>
+          <w:szCs w:val="24"/>
+        </w:rPr>
+        <w:t xml:space="preserve">here is </w:t>
+      </w:r>
+      <w:r>
+        <w:rPr>
+          <w:sz w:val="24"/>
+          <w:szCs w:val="24"/>
+        </w:rPr>
+        <w:t xml:space="preserve">however </w:t>
+      </w:r>
+      <w:r>
+        <w:rPr>
+          <w:sz w:val="24"/>
+          <w:szCs w:val="24"/>
+        </w:rPr>
+        <w:t xml:space="preserve">a documented risk that processing IUCN range maps at fine spatial resolutions may overestimate biodiversity because a species is assumed to occupy all areas of a pixel </w:t>
+      </w:r>
+      <w:r>
+        <w:rPr>
+          <w:sz w:val="24"/>
+          <w:szCs w:val="24"/>
+        </w:rPr>
+        <w:fldChar w:fldCharType="begin"/>
+      </w:r>
+      <w:r>
+        <w:rPr>
+          <w:sz w:val="24"/>
+          <w:szCs w:val="24"/>
+        </w:rPr>
         <w:instrText xml:space="preserve"> ADDIN ZOTERO_ITEM CSL_CITATION {"citationID":"khPBkz94","properties":{"formattedCitation":"(Hurlbert &amp; Jetz 2007)","plainCitation":"(Hurlbert &amp; Jetz 2007)","noteIndex":0},"citationItems":[{"id":2967,"uris":["http://zotero.org/users/878981/items/XDEAPT8A"],"itemData":{"id":2967,"type":"article-journal","container-title":"Proceedings of the National Academy of Sciences","issue":"33","note":"publisher: National Acad Sciences","page":"13384–13389","source":"Google Scholar","title":"Species richness, hotspots, and the scale dependence of range maps in ecology and conservation","volume":"104","author":[{"family":"Hurlbert","given":"Allen H."},{"family":"Jetz","given":"Walter"}],"issued":{"date-parts":[["2007"]]}}}],"schema":"https://github.com/citation-style-language/schema/raw/master/csl-citation.json"} </w:instrText>
       </w:r>
       <w:r>
@@ -4546,35 +4294,7 @@
         <w:rPr>
           <w:sz w:val="24"/>
         </w:rPr>
-        <w:t>(</w:t>
-      </w:r>
-      <w:proofErr w:type="spellStart"/>
-      <w:r>
-        <w:rPr>
-          <w:sz w:val="24"/>
-        </w:rPr>
-        <w:t>Hurlbert</w:t>
-      </w:r>
-      <w:proofErr w:type="spellEnd"/>
-      <w:r>
-        <w:rPr>
-          <w:sz w:val="24"/>
-        </w:rPr>
-        <w:t xml:space="preserve"> &amp; </w:t>
-      </w:r>
-      <w:proofErr w:type="spellStart"/>
-      <w:r>
-        <w:rPr>
-          <w:sz w:val="24"/>
-        </w:rPr>
-        <w:t>Jetz</w:t>
-      </w:r>
-      <w:proofErr w:type="spellEnd"/>
-      <w:r>
-        <w:rPr>
-          <w:sz w:val="24"/>
-        </w:rPr>
-        <w:t xml:space="preserve"> 2007)</w:t>
+        <w:t>(Hurlbert &amp; Jetz 2007)</w:t>
       </w:r>
       <w:r>
         <w:rPr>
@@ -4753,7 +4473,7 @@
           <w:sz w:val="24"/>
           <w:szCs w:val="24"/>
         </w:rPr>
-        <w:t xml:space="preserve"> in a rapidly changing world, we show that incorporating future risk has profound implications for the spatial distribution of protected areas. The risk of weak governance was particularly influential. Surprisingly, incorporating risk into decision-making adds &lt;2% to the total global area required to meet biodiversity targets. Thus, accounting for risk comes at limited extra cost which is likely outweighed by increased likelihood of </w:t>
+        <w:t xml:space="preserve"> in a rapidly changing world, we show that incorporating future risk has profound implications for the spatial distribution of protected areas. The risk of </w:t>
       </w:r>
       <w:r>
         <w:rPr>
@@ -4762,7 +4482,7 @@
           <w:szCs w:val="24"/>
         </w:rPr>
         <w:lastRenderedPageBreak/>
-        <w:t>achieving global biodiversity targets. Our results also emphasize the importance of cross-jurisdictional conservation initiatives, especially in adjacent countries sharing wide-ranging species where risk varies considerably from country to country. Considering risk in conservation decision-making will result in more resilient and effective conservation plans into the future to help safeguard our planet’s biodiversity in the face of the current extinction crisis.</w:t>
+        <w:t>weak governance was particularly influential. Surprisingly, incorporating risk into decision-making adds &lt;2% to the total global area required to meet biodiversity targets. Thus, accounting for risk comes at limited extra cost which is likely outweighed by increased likelihood of achieving global biodiversity targets. Our results also emphasize the importance of cross-jurisdictional conservation initiatives, especially in adjacent countries sharing wide-ranging species where risk varies considerably from country to country. Considering risk in conservation decision-making will result in more resilient and effective conservation plans into the future to help safeguard our planet’s biodiversity in the face of the current extinction crisis.</w:t>
       </w:r>
     </w:p>
     <w:p>
@@ -4898,33 +4618,11 @@
         </w:rPr>
         <w:fldChar w:fldCharType="separate"/>
       </w:r>
-      <w:proofErr w:type="spellStart"/>
-      <w:r>
-        <w:rPr>
-          <w:sz w:val="24"/>
-        </w:rPr>
-        <w:t>Alagador</w:t>
-      </w:r>
-      <w:proofErr w:type="spellEnd"/>
-      <w:r>
-        <w:rPr>
-          <w:sz w:val="24"/>
-        </w:rPr>
-        <w:t xml:space="preserve"> D, </w:t>
-      </w:r>
-      <w:proofErr w:type="spellStart"/>
-      <w:r>
-        <w:rPr>
-          <w:sz w:val="24"/>
-        </w:rPr>
-        <w:t>Cerdeira</w:t>
-      </w:r>
-      <w:proofErr w:type="spellEnd"/>
-      <w:r>
-        <w:rPr>
-          <w:sz w:val="24"/>
-        </w:rPr>
-        <w:t xml:space="preserve"> JO, Araújo MB. 2014. Shifting protected areas: scheduling spatial priorities under climate change. Journal of applied ecology </w:t>
+      <w:r>
+        <w:rPr>
+          <w:sz w:val="24"/>
+        </w:rPr>
+        <w:t xml:space="preserve">Alagador D, Cerdeira JO, Araújo MB. 2014. Shifting protected areas: scheduling spatial priorities under climate change. Journal of applied ecology </w:t>
       </w:r>
       <w:r>
         <w:rPr>
@@ -4949,33 +4647,11 @@
           <w:sz w:val="24"/>
         </w:rPr>
       </w:pPr>
-      <w:proofErr w:type="spellStart"/>
-      <w:r>
-        <w:rPr>
-          <w:sz w:val="24"/>
-        </w:rPr>
-        <w:t>Asselen</w:t>
-      </w:r>
-      <w:proofErr w:type="spellEnd"/>
-      <w:r>
-        <w:rPr>
-          <w:sz w:val="24"/>
-        </w:rPr>
-        <w:t xml:space="preserve"> S van, </w:t>
-      </w:r>
-      <w:proofErr w:type="spellStart"/>
-      <w:r>
-        <w:rPr>
-          <w:sz w:val="24"/>
-        </w:rPr>
-        <w:t>Verburg</w:t>
-      </w:r>
-      <w:proofErr w:type="spellEnd"/>
-      <w:r>
-        <w:rPr>
-          <w:sz w:val="24"/>
-        </w:rPr>
-        <w:t xml:space="preserve"> PH. 2012. A Land System representation for global assessments and land-use modeling. Global Change Biology </w:t>
+      <w:r>
+        <w:rPr>
+          <w:sz w:val="24"/>
+        </w:rPr>
+        <w:t xml:space="preserve">Asselen S van, Verburg PH. 2012. A Land System representation for global assessments and land-use modeling. Global Change Biology </w:t>
       </w:r>
       <w:r>
         <w:rPr>
@@ -5029,43 +4705,11 @@
           <w:sz w:val="24"/>
         </w:rPr>
       </w:pPr>
-      <w:proofErr w:type="spellStart"/>
-      <w:r>
-        <w:rPr>
-          <w:sz w:val="24"/>
-          <w:lang w:val="de-AT"/>
-        </w:rPr>
-        <w:t>Baynham</w:t>
-      </w:r>
-      <w:proofErr w:type="spellEnd"/>
-      <w:r>
-        <w:rPr>
-          <w:sz w:val="24"/>
-          <w:lang w:val="de-AT"/>
-        </w:rPr>
-        <w:t xml:space="preserve">-Herd Z, </w:t>
-      </w:r>
-      <w:proofErr w:type="spellStart"/>
-      <w:r>
-        <w:rPr>
-          <w:sz w:val="24"/>
-          <w:lang w:val="de-AT"/>
-        </w:rPr>
-        <w:t>Amano</w:t>
-      </w:r>
-      <w:proofErr w:type="spellEnd"/>
-      <w:r>
-        <w:rPr>
-          <w:sz w:val="24"/>
-          <w:lang w:val="de-AT"/>
-        </w:rPr>
-        <w:t xml:space="preserve"> T, Sutherland WJ, Donald PF. 2018. </w:t>
-      </w:r>
-      <w:r>
-        <w:rPr>
-          <w:sz w:val="24"/>
-        </w:rPr>
-        <w:t xml:space="preserve">Governance explains variation in national responses to the biodiversity crisis. Environmental Conservation </w:t>
+      <w:r>
+        <w:rPr>
+          <w:sz w:val="24"/>
+        </w:rPr>
+        <w:t xml:space="preserve">Baynham-Herd Z, Amano T, Sutherland WJ, Donald PF. 2018. Governance explains variation in national responses to the biodiversity crisis. Environmental Conservation </w:t>
       </w:r>
       <w:r>
         <w:rPr>
@@ -5123,21 +4767,7 @@
         <w:rPr>
           <w:sz w:val="24"/>
         </w:rPr>
-        <w:t xml:space="preserve">Brooks TM, Mittermeier RA, da Fonseca GA, Gerlach J, Hoffmann M, </w:t>
-      </w:r>
-      <w:proofErr w:type="spellStart"/>
-      <w:r>
-        <w:rPr>
-          <w:sz w:val="24"/>
-        </w:rPr>
-        <w:t>Lamoreux</w:t>
-      </w:r>
-      <w:proofErr w:type="spellEnd"/>
-      <w:r>
-        <w:rPr>
-          <w:sz w:val="24"/>
-        </w:rPr>
-        <w:t xml:space="preserve"> JF, Mittermeier CG, Pilgrim JD, Rodrigues AS. 2006. Global biodiversity conservation priorities. science </w:t>
+        <w:t xml:space="preserve">Brooks TM, Mittermeier RA, da Fonseca GA, Gerlach J, Hoffmann M, Lamoreux JF, Mittermeier CG, Pilgrim JD, Rodrigues AS. 2006. Global biodiversity conservation priorities. science </w:t>
       </w:r>
       <w:r>
         <w:rPr>
@@ -5233,35 +4863,7 @@
         <w:rPr>
           <w:sz w:val="24"/>
         </w:rPr>
-        <w:t xml:space="preserve">Reviewing B </w:t>
-      </w:r>
-      <w:proofErr w:type="spellStart"/>
-      <w:r>
-        <w:rPr>
-          <w:sz w:val="24"/>
-        </w:rPr>
-        <w:t>iosphere</w:t>
-      </w:r>
-      <w:proofErr w:type="spellEnd"/>
-      <w:r>
-        <w:rPr>
-          <w:sz w:val="24"/>
-        </w:rPr>
-        <w:t xml:space="preserve"> R </w:t>
-      </w:r>
-      <w:proofErr w:type="spellStart"/>
-      <w:r>
-        <w:rPr>
-          <w:sz w:val="24"/>
-        </w:rPr>
-        <w:t>eserves</w:t>
-      </w:r>
-      <w:proofErr w:type="spellEnd"/>
-      <w:r>
-        <w:rPr>
-          <w:sz w:val="24"/>
-        </w:rPr>
-        <w:t xml:space="preserve"> globally: effective conservation action or bureaucratic label? Biological Reviews </w:t>
+        <w:t xml:space="preserve">Reviewing B iosphere R eserves globally: effective conservation action or bureaucratic label? Biological Reviews </w:t>
       </w:r>
       <w:r>
         <w:rPr>
@@ -5286,19 +4888,11 @@
           <w:sz w:val="24"/>
         </w:rPr>
       </w:pPr>
-      <w:proofErr w:type="spellStart"/>
-      <w:r>
-        <w:rPr>
-          <w:sz w:val="24"/>
-        </w:rPr>
-        <w:t>Dallimer</w:t>
-      </w:r>
-      <w:proofErr w:type="spellEnd"/>
-      <w:r>
-        <w:rPr>
-          <w:sz w:val="24"/>
-        </w:rPr>
-        <w:t xml:space="preserve"> M, Strange N. 2015. Why socio-political borders and boundaries matter in conservation. Trends in Ecology &amp; Evolution </w:t>
+      <w:r>
+        <w:rPr>
+          <w:sz w:val="24"/>
+        </w:rPr>
+        <w:t xml:space="preserve">Dallimer M, Strange N. 2015. Why socio-political borders and boundaries matter in conservation. Trends in Ecology &amp; Evolution </w:t>
       </w:r>
       <w:r>
         <w:rPr>
@@ -5342,105 +4936,7 @@
         <w:rPr>
           <w:sz w:val="24"/>
         </w:rPr>
-        <w:t xml:space="preserve">Di Minin E, </w:t>
-      </w:r>
-      <w:proofErr w:type="spellStart"/>
-      <w:r>
-        <w:rPr>
-          <w:sz w:val="24"/>
-        </w:rPr>
-        <w:t>Slotow</w:t>
-      </w:r>
-      <w:proofErr w:type="spellEnd"/>
-      <w:r>
-        <w:rPr>
-          <w:sz w:val="24"/>
-        </w:rPr>
-        <w:t xml:space="preserve"> R, Hunter LTB, </w:t>
-      </w:r>
-      <w:proofErr w:type="spellStart"/>
-      <w:r>
-        <w:rPr>
-          <w:sz w:val="24"/>
-        </w:rPr>
-        <w:t>Montesino</w:t>
-      </w:r>
-      <w:proofErr w:type="spellEnd"/>
-      <w:r>
-        <w:rPr>
-          <w:sz w:val="24"/>
-        </w:rPr>
-        <w:t xml:space="preserve"> </w:t>
-      </w:r>
-      <w:proofErr w:type="spellStart"/>
-      <w:r>
-        <w:rPr>
-          <w:sz w:val="24"/>
-        </w:rPr>
-        <w:t>Pouzols</w:t>
-      </w:r>
-      <w:proofErr w:type="spellEnd"/>
-      <w:r>
-        <w:rPr>
-          <w:sz w:val="24"/>
-        </w:rPr>
-        <w:t xml:space="preserve"> F, </w:t>
-      </w:r>
-      <w:proofErr w:type="spellStart"/>
-      <w:r>
-        <w:rPr>
-          <w:sz w:val="24"/>
-        </w:rPr>
-        <w:t>Toivonen</w:t>
-      </w:r>
-      <w:proofErr w:type="spellEnd"/>
-      <w:r>
-        <w:rPr>
-          <w:sz w:val="24"/>
-        </w:rPr>
-        <w:t xml:space="preserve"> T, </w:t>
-      </w:r>
-      <w:proofErr w:type="spellStart"/>
-      <w:r>
-        <w:rPr>
-          <w:sz w:val="24"/>
-        </w:rPr>
-        <w:t>Verburg</w:t>
-      </w:r>
-      <w:proofErr w:type="spellEnd"/>
-      <w:r>
-        <w:rPr>
-          <w:sz w:val="24"/>
-        </w:rPr>
-        <w:t xml:space="preserve"> PH, Leader-Williams N, </w:t>
-      </w:r>
-      <w:proofErr w:type="spellStart"/>
-      <w:r>
-        <w:rPr>
-          <w:sz w:val="24"/>
-        </w:rPr>
-        <w:t>Petracca</w:t>
-      </w:r>
-      <w:proofErr w:type="spellEnd"/>
-      <w:r>
-        <w:rPr>
-          <w:sz w:val="24"/>
-        </w:rPr>
-        <w:t xml:space="preserve"> L, </w:t>
-      </w:r>
-      <w:proofErr w:type="spellStart"/>
-      <w:r>
-        <w:rPr>
-          <w:sz w:val="24"/>
-        </w:rPr>
-        <w:t>Moilanen</w:t>
-      </w:r>
-      <w:proofErr w:type="spellEnd"/>
-      <w:r>
-        <w:rPr>
-          <w:sz w:val="24"/>
-        </w:rPr>
-        <w:t xml:space="preserve"> A. 2016. Global priorities for national carnivore conservation under land use change. Scientific Reports </w:t>
+        <w:t xml:space="preserve">Di Minin E, Slotow R, Hunter LTB, Montesino Pouzols F, Toivonen T, Verburg PH, Leader-Williams N, Petracca L, Moilanen A. 2016. Global priorities for national carnivore conservation under land use change. Scientific Reports </w:t>
       </w:r>
       <w:r>
         <w:rPr>
@@ -5469,21 +4965,7 @@
         <w:rPr>
           <w:sz w:val="24"/>
         </w:rPr>
-        <w:t>Eklund JF, Cabeza-</w:t>
-      </w:r>
-      <w:proofErr w:type="spellStart"/>
-      <w:r>
-        <w:rPr>
-          <w:sz w:val="24"/>
-        </w:rPr>
-        <w:t>Jaimejuan</w:t>
-      </w:r>
-      <w:proofErr w:type="spellEnd"/>
-      <w:r>
-        <w:rPr>
-          <w:sz w:val="24"/>
-        </w:rPr>
-        <w:t xml:space="preserve"> MDM. 2017. Quality of governance and effectiveness of protected areas: crucial concepts for conservation planning. Annals of the New York Academy of Sciences.</w:t>
+        <w:t>Eklund JF, Cabeza-Jaimejuan MDM. 2017. Quality of governance and effectiveness of protected areas: crucial concepts for conservation planning. Annals of the New York Academy of Sciences.</w:t>
       </w:r>
     </w:p>
     <w:p>
@@ -5498,35 +4980,7 @@
         <w:rPr>
           <w:sz w:val="24"/>
         </w:rPr>
-        <w:t xml:space="preserve">Fick SE, </w:t>
-      </w:r>
-      <w:proofErr w:type="spellStart"/>
-      <w:r>
-        <w:rPr>
-          <w:sz w:val="24"/>
-        </w:rPr>
-        <w:t>Hijmans</w:t>
-      </w:r>
-      <w:proofErr w:type="spellEnd"/>
-      <w:r>
-        <w:rPr>
-          <w:sz w:val="24"/>
-        </w:rPr>
-        <w:t xml:space="preserve"> RJ. 2017. </w:t>
-      </w:r>
-      <w:proofErr w:type="spellStart"/>
-      <w:r>
-        <w:rPr>
-          <w:sz w:val="24"/>
-        </w:rPr>
-        <w:t>WorldClim</w:t>
-      </w:r>
-      <w:proofErr w:type="spellEnd"/>
-      <w:r>
-        <w:rPr>
-          <w:sz w:val="24"/>
-        </w:rPr>
-        <w:t xml:space="preserve"> 2: new 1-km spatial resolution climate surfaces for global land areas. International Journal of Climatology </w:t>
+        <w:t xml:space="preserve">Fick SE, Hijmans RJ. 2017. WorldClim 2: new 1-km spatial resolution climate surfaces for global land areas. International Journal of Climatology </w:t>
       </w:r>
       <w:r>
         <w:rPr>
@@ -5555,35 +5009,7 @@
         <w:rPr>
           <w:sz w:val="24"/>
         </w:rPr>
-        <w:t xml:space="preserve">Hanson JO, Rhodes JR, Butchart SHM, Buchanan GM, </w:t>
-      </w:r>
-      <w:proofErr w:type="spellStart"/>
-      <w:r>
-        <w:rPr>
-          <w:sz w:val="24"/>
-        </w:rPr>
-        <w:t>Rondinini</w:t>
-      </w:r>
-      <w:proofErr w:type="spellEnd"/>
-      <w:r>
-        <w:rPr>
-          <w:sz w:val="24"/>
-        </w:rPr>
-        <w:t xml:space="preserve"> C, </w:t>
-      </w:r>
-      <w:proofErr w:type="spellStart"/>
-      <w:r>
-        <w:rPr>
-          <w:sz w:val="24"/>
-        </w:rPr>
-        <w:t>Ficetola</w:t>
-      </w:r>
-      <w:proofErr w:type="spellEnd"/>
-      <w:r>
-        <w:rPr>
-          <w:sz w:val="24"/>
-        </w:rPr>
-        <w:t xml:space="preserve"> GF, Fuller RA. 2020. Global conservation of species’ niches. Nature </w:t>
+        <w:t xml:space="preserve">Hanson JO, Rhodes JR, Butchart SHM, Buchanan GM, Rondinini C, Ficetola GF, Fuller RA. 2020. Global conservation of species’ niches. Nature </w:t>
       </w:r>
       <w:r>
         <w:rPr>
@@ -5612,35 +5038,7 @@
         <w:rPr>
           <w:sz w:val="24"/>
         </w:rPr>
-        <w:t xml:space="preserve">Hoffmann S, </w:t>
-      </w:r>
-      <w:proofErr w:type="spellStart"/>
-      <w:r>
-        <w:rPr>
-          <w:sz w:val="24"/>
-        </w:rPr>
-        <w:t>Irl</w:t>
-      </w:r>
-      <w:proofErr w:type="spellEnd"/>
-      <w:r>
-        <w:rPr>
-          <w:sz w:val="24"/>
-        </w:rPr>
-        <w:t xml:space="preserve"> SD, </w:t>
-      </w:r>
-      <w:proofErr w:type="spellStart"/>
-      <w:r>
-        <w:rPr>
-          <w:sz w:val="24"/>
-        </w:rPr>
-        <w:t>Beierkuhnlein</w:t>
-      </w:r>
-      <w:proofErr w:type="spellEnd"/>
-      <w:r>
-        <w:rPr>
-          <w:sz w:val="24"/>
-        </w:rPr>
-        <w:t xml:space="preserve"> C. 2019. Predicted climate shifts within terrestrial protected areas worldwide. Nature communications </w:t>
+        <w:t xml:space="preserve">Hoffmann S, Irl SD, Beierkuhnlein C. 2019. Predicted climate shifts within terrestrial protected areas worldwide. Nature communications </w:t>
       </w:r>
       <w:r>
         <w:rPr>
@@ -5694,33 +5092,11 @@
           <w:sz w:val="24"/>
         </w:rPr>
       </w:pPr>
-      <w:proofErr w:type="spellStart"/>
-      <w:r>
-        <w:rPr>
-          <w:sz w:val="24"/>
-        </w:rPr>
-        <w:t>Hurlbert</w:t>
-      </w:r>
-      <w:proofErr w:type="spellEnd"/>
-      <w:r>
-        <w:rPr>
-          <w:sz w:val="24"/>
-        </w:rPr>
-        <w:t xml:space="preserve"> AH, </w:t>
-      </w:r>
-      <w:proofErr w:type="spellStart"/>
-      <w:r>
-        <w:rPr>
-          <w:sz w:val="24"/>
-        </w:rPr>
-        <w:t>Jetz</w:t>
-      </w:r>
-      <w:proofErr w:type="spellEnd"/>
-      <w:r>
-        <w:rPr>
-          <w:sz w:val="24"/>
-        </w:rPr>
-        <w:t xml:space="preserve"> W. 2007. Species richness, hotspots, and the scale dependence of range maps in ecology and conservation. Proceedings of the National Academy of Sciences </w:t>
+      <w:r>
+        <w:rPr>
+          <w:sz w:val="24"/>
+        </w:rPr>
+        <w:t xml:space="preserve">Hurlbert AH, Jetz W. 2007. Species richness, hotspots, and the scale dependence of range maps in ecology and conservation. Proceedings of the National Academy of Sciences </w:t>
       </w:r>
       <w:r>
         <w:rPr>
@@ -5734,21 +5110,7 @@
         <w:rPr>
           <w:sz w:val="24"/>
         </w:rPr>
-        <w:t xml:space="preserve">:13384–13389. National </w:t>
-      </w:r>
-      <w:proofErr w:type="spellStart"/>
-      <w:r>
-        <w:rPr>
-          <w:sz w:val="24"/>
-        </w:rPr>
-        <w:t>Acad</w:t>
-      </w:r>
-      <w:proofErr w:type="spellEnd"/>
-      <w:r>
-        <w:rPr>
-          <w:sz w:val="24"/>
-        </w:rPr>
-        <w:t xml:space="preserve"> Sciences.</w:t>
+        <w:t>:13384–13389. National Acad Sciences.</w:t>
       </w:r>
     </w:p>
     <w:p>
@@ -5794,21 +5156,7 @@
         <w:rPr>
           <w:sz w:val="24"/>
         </w:rPr>
-        <w:t xml:space="preserve">Jung M et al. 2021. Areas of global importance for conserving terrestrial biodiversity, </w:t>
-      </w:r>
-      <w:proofErr w:type="gramStart"/>
-      <w:r>
-        <w:rPr>
-          <w:sz w:val="24"/>
-        </w:rPr>
-        <w:t>carbon</w:t>
-      </w:r>
-      <w:proofErr w:type="gramEnd"/>
-      <w:r>
-        <w:rPr>
-          <w:sz w:val="24"/>
-        </w:rPr>
-        <w:t xml:space="preserve"> and water. Nature Ecology &amp; Evolution </w:t>
+        <w:t xml:space="preserve">Jung M et al. 2021. Areas of global importance for conserving terrestrial biodiversity, carbon and water. Nature Ecology &amp; Evolution </w:t>
       </w:r>
       <w:r>
         <w:rPr>
@@ -5837,35 +5185,7 @@
         <w:rPr>
           <w:sz w:val="24"/>
         </w:rPr>
-        <w:t xml:space="preserve">Kaufmann D, </w:t>
-      </w:r>
-      <w:proofErr w:type="spellStart"/>
-      <w:r>
-        <w:rPr>
-          <w:sz w:val="24"/>
-        </w:rPr>
-        <w:t>Kraay</w:t>
-      </w:r>
-      <w:proofErr w:type="spellEnd"/>
-      <w:r>
-        <w:rPr>
-          <w:sz w:val="24"/>
-        </w:rPr>
-        <w:t xml:space="preserve"> A, </w:t>
-      </w:r>
-      <w:proofErr w:type="spellStart"/>
-      <w:r>
-        <w:rPr>
-          <w:sz w:val="24"/>
-        </w:rPr>
-        <w:t>Mastruzzi</w:t>
-      </w:r>
-      <w:proofErr w:type="spellEnd"/>
-      <w:r>
-        <w:rPr>
-          <w:sz w:val="24"/>
-        </w:rPr>
-        <w:t xml:space="preserve"> M. 2011. The Worldwide Governance Indicators: Methodology and Analytical Issues1. Hague Journal on the Rule of Law </w:t>
+        <w:t xml:space="preserve">Kaufmann D, Kraay A, Mastruzzi M. 2011. The Worldwide Governance Indicators: Methodology and Analytical Issues1. Hague Journal on the Rule of Law </w:t>
       </w:r>
       <w:r>
         <w:rPr>
@@ -5894,49 +5214,7 @@
         <w:rPr>
           <w:sz w:val="24"/>
         </w:rPr>
-        <w:t xml:space="preserve">Kehoe L, Romero-Muñoz A, </w:t>
-      </w:r>
-      <w:proofErr w:type="spellStart"/>
-      <w:r>
-        <w:rPr>
-          <w:sz w:val="24"/>
-        </w:rPr>
-        <w:t>Polaina</w:t>
-      </w:r>
-      <w:proofErr w:type="spellEnd"/>
-      <w:r>
-        <w:rPr>
-          <w:sz w:val="24"/>
-        </w:rPr>
-        <w:t xml:space="preserve"> E, Estes L, </w:t>
-      </w:r>
-      <w:proofErr w:type="spellStart"/>
-      <w:r>
-        <w:rPr>
-          <w:sz w:val="24"/>
-        </w:rPr>
-        <w:t>Kreft</w:t>
-      </w:r>
-      <w:proofErr w:type="spellEnd"/>
-      <w:r>
-        <w:rPr>
-          <w:sz w:val="24"/>
-        </w:rPr>
-        <w:t xml:space="preserve"> H, </w:t>
-      </w:r>
-      <w:proofErr w:type="spellStart"/>
-      <w:r>
-        <w:rPr>
-          <w:sz w:val="24"/>
-        </w:rPr>
-        <w:t>Kuemmerle</w:t>
-      </w:r>
-      <w:proofErr w:type="spellEnd"/>
-      <w:r>
-        <w:rPr>
-          <w:sz w:val="24"/>
-        </w:rPr>
-        <w:t xml:space="preserve"> T. 2017. Biodiversity at risk under future cropland expansion and intensification. Nature Ecology &amp; Evolution </w:t>
+        <w:t xml:space="preserve">Kehoe L, Romero-Muñoz A, Polaina E, Estes L, Kreft H, Kuemmerle T. 2017. Biodiversity at risk under future cropland expansion and intensification. Nature Ecology &amp; Evolution </w:t>
       </w:r>
       <w:r>
         <w:rPr>
@@ -5990,21 +5268,12 @@
           <w:sz w:val="24"/>
         </w:rPr>
       </w:pPr>
-      <w:proofErr w:type="spellStart"/>
       <w:r>
         <w:rPr>
           <w:sz w:val="24"/>
           <w:lang w:val="de-AT"/>
         </w:rPr>
-        <w:t>Leberger</w:t>
-      </w:r>
-      <w:proofErr w:type="spellEnd"/>
-      <w:r>
-        <w:rPr>
-          <w:sz w:val="24"/>
-          <w:lang w:val="de-AT"/>
-        </w:rPr>
-        <w:t xml:space="preserve"> R, Rosa IMD, Guerra CA, Wolf F, Pereira HM. 2020. </w:t>
+        <w:t xml:space="preserve">Leberger R, Rosa IMD, Guerra CA, Wolf F, Pereira HM. 2020. </w:t>
       </w:r>
       <w:r>
         <w:rPr>
@@ -6035,33 +5304,11 @@
           <w:sz w:val="24"/>
         </w:rPr>
       </w:pPr>
-      <w:proofErr w:type="spellStart"/>
-      <w:r>
-        <w:rPr>
-          <w:sz w:val="24"/>
-        </w:rPr>
-        <w:t>Loarie</w:t>
-      </w:r>
-      <w:proofErr w:type="spellEnd"/>
-      <w:r>
-        <w:rPr>
-          <w:sz w:val="24"/>
-        </w:rPr>
-        <w:t xml:space="preserve"> SR, Duffy PB, Hamilton H, Asner GP, Field CB, </w:t>
-      </w:r>
-      <w:proofErr w:type="spellStart"/>
-      <w:r>
-        <w:rPr>
-          <w:sz w:val="24"/>
-        </w:rPr>
-        <w:t>Ackerly</w:t>
-      </w:r>
-      <w:proofErr w:type="spellEnd"/>
-      <w:r>
-        <w:rPr>
-          <w:sz w:val="24"/>
-        </w:rPr>
-        <w:t xml:space="preserve"> DD. 2009. The velocity of climate change. Nature </w:t>
+      <w:r>
+        <w:rPr>
+          <w:sz w:val="24"/>
+        </w:rPr>
+        <w:t xml:space="preserve">Loarie SR, Duffy PB, Hamilton H, Asner GP, Field CB, Ackerly DD. 2009. The velocity of climate change. Nature </w:t>
       </w:r>
       <w:r>
         <w:rPr>
@@ -6086,19 +5333,11 @@
           <w:sz w:val="24"/>
         </w:rPr>
       </w:pPr>
-      <w:proofErr w:type="spellStart"/>
-      <w:r>
-        <w:rPr>
-          <w:sz w:val="24"/>
-        </w:rPr>
-        <w:t>Margules</w:t>
-      </w:r>
-      <w:proofErr w:type="spellEnd"/>
-      <w:r>
-        <w:rPr>
-          <w:sz w:val="24"/>
-        </w:rPr>
-        <w:t xml:space="preserve"> CR, Pressey RL. 2000. Systematic conservation planning. Nature </w:t>
+      <w:r>
+        <w:rPr>
+          <w:sz w:val="24"/>
+        </w:rPr>
+        <w:t xml:space="preserve">Margules CR, Pressey RL. 2000. Systematic conservation planning. Nature </w:t>
       </w:r>
       <w:r>
         <w:rPr>
@@ -6153,47 +5392,11 @@
           <w:sz w:val="24"/>
         </w:rPr>
       </w:pPr>
-      <w:proofErr w:type="spellStart"/>
-      <w:r>
-        <w:rPr>
-          <w:sz w:val="24"/>
-        </w:rPr>
-        <w:t>Mascia</w:t>
-      </w:r>
-      <w:proofErr w:type="spellEnd"/>
-      <w:r>
-        <w:rPr>
-          <w:sz w:val="24"/>
-        </w:rPr>
-        <w:t xml:space="preserve"> MB, </w:t>
-      </w:r>
-      <w:proofErr w:type="spellStart"/>
-      <w:r>
-        <w:rPr>
-          <w:sz w:val="24"/>
-        </w:rPr>
-        <w:t>Pailler</w:t>
-      </w:r>
-      <w:proofErr w:type="spellEnd"/>
-      <w:r>
-        <w:rPr>
-          <w:sz w:val="24"/>
-        </w:rPr>
-        <w:t xml:space="preserve"> S. 2011. Protected area downgrading, downsizing, and </w:t>
-      </w:r>
-      <w:proofErr w:type="spellStart"/>
-      <w:r>
-        <w:rPr>
-          <w:sz w:val="24"/>
-        </w:rPr>
-        <w:t>degazettement</w:t>
-      </w:r>
-      <w:proofErr w:type="spellEnd"/>
-      <w:r>
-        <w:rPr>
-          <w:sz w:val="24"/>
-        </w:rPr>
-        <w:t xml:space="preserve"> (PADDD) and its conservation implications. Conservation Letters </w:t>
+      <w:r>
+        <w:rPr>
+          <w:sz w:val="24"/>
+        </w:rPr>
+        <w:t xml:space="preserve">Mascia MB, Pailler S. 2011. Protected area downgrading, downsizing, and degazettement (PADDD) and its conservation implications. Conservation Letters </w:t>
       </w:r>
       <w:r>
         <w:rPr>
@@ -6222,21 +5425,7 @@
         <w:rPr>
           <w:sz w:val="24"/>
         </w:rPr>
-        <w:t xml:space="preserve">Maxwell SL, Butt N, Maron M, McAlpine CA, Chapman S, Ullmann A, </w:t>
-      </w:r>
-      <w:proofErr w:type="spellStart"/>
-      <w:r>
-        <w:rPr>
-          <w:sz w:val="24"/>
-        </w:rPr>
-        <w:t>Segan</w:t>
-      </w:r>
-      <w:proofErr w:type="spellEnd"/>
-      <w:r>
-        <w:rPr>
-          <w:sz w:val="24"/>
-        </w:rPr>
-        <w:t xml:space="preserve"> DB, Watson JEM. 2019. Conservation implications of ecological responses to extreme weather and climate events. Diversity and Distributions </w:t>
+        <w:t xml:space="preserve">Maxwell SL, Butt N, Maron M, McAlpine CA, Chapman S, Ullmann A, Segan DB, Watson JEM. 2019. Conservation implications of ecological responses to extreme weather and climate events. Diversity and Distributions </w:t>
       </w:r>
       <w:r>
         <w:rPr>
@@ -6265,21 +5454,7 @@
         <w:rPr>
           <w:sz w:val="24"/>
         </w:rPr>
-        <w:t xml:space="preserve">McBride MF, Wilson KA, Bode M, </w:t>
-      </w:r>
-      <w:proofErr w:type="spellStart"/>
-      <w:r>
-        <w:rPr>
-          <w:sz w:val="24"/>
-        </w:rPr>
-        <w:t>Possingham</w:t>
-      </w:r>
-      <w:proofErr w:type="spellEnd"/>
-      <w:r>
-        <w:rPr>
-          <w:sz w:val="24"/>
-        </w:rPr>
-        <w:t xml:space="preserve"> HP. 2007. Incorporating the effects of socioeconomic uncertainty into priority setting for conservation investment. Conservation Biology </w:t>
+        <w:t xml:space="preserve">McBride MF, Wilson KA, Bode M, Possingham HP. 2007. Incorporating the effects of socioeconomic uncertainty into priority setting for conservation investment. Conservation Biology </w:t>
       </w:r>
       <w:r>
         <w:rPr>
@@ -6310,7 +5485,6 @@
         </w:rPr>
         <w:t xml:space="preserve">Miller RL, Marsh H, Benham C, Hamann M. 2019. A framework for improving the cross-jurisdictional governance of a marine migratory species. Conservation Science and Practice </w:t>
       </w:r>
-      <w:proofErr w:type="gramStart"/>
       <w:r>
         <w:rPr>
           <w:b/>
@@ -6323,14 +5497,7 @@
         <w:rPr>
           <w:sz w:val="24"/>
         </w:rPr>
-        <w:t>:e</w:t>
-      </w:r>
-      <w:proofErr w:type="gramEnd"/>
-      <w:r>
-        <w:rPr>
-          <w:sz w:val="24"/>
-        </w:rPr>
-        <w:t>58. Wiley Online Library.</w:t>
+        <w:t>:e58. Wiley Online Library.</w:t>
       </w:r>
     </w:p>
     <w:p>
@@ -6341,33 +5508,11 @@
           <w:sz w:val="24"/>
         </w:rPr>
       </w:pPr>
-      <w:proofErr w:type="spellStart"/>
-      <w:r>
-        <w:rPr>
-          <w:sz w:val="24"/>
-        </w:rPr>
-        <w:t>Moilanen</w:t>
-      </w:r>
-      <w:proofErr w:type="spellEnd"/>
-      <w:r>
-        <w:rPr>
-          <w:sz w:val="24"/>
-        </w:rPr>
-        <w:t xml:space="preserve"> A, Wilson K, </w:t>
-      </w:r>
-      <w:proofErr w:type="spellStart"/>
-      <w:r>
-        <w:rPr>
-          <w:sz w:val="24"/>
-        </w:rPr>
-        <w:t>Possingham</w:t>
-      </w:r>
-      <w:proofErr w:type="spellEnd"/>
-      <w:r>
-        <w:rPr>
-          <w:sz w:val="24"/>
-        </w:rPr>
-        <w:t xml:space="preserve"> H. 2009. Spatial conservation prioritization: quantitative methods and computational tools. Oxford University Press.</w:t>
+      <w:r>
+        <w:rPr>
+          <w:sz w:val="24"/>
+        </w:rPr>
+        <w:t>Moilanen A, Wilson K, Possingham H. 2009. Spatial conservation prioritization: quantitative methods and computational tools. Oxford University Press.</w:t>
       </w:r>
     </w:p>
     <w:p>
@@ -6407,19 +5552,11 @@
           <w:sz w:val="24"/>
         </w:rPr>
       </w:pPr>
-      <w:proofErr w:type="spellStart"/>
-      <w:r>
-        <w:rPr>
-          <w:sz w:val="24"/>
-        </w:rPr>
-        <w:t>Neimanis</w:t>
-      </w:r>
-      <w:proofErr w:type="spellEnd"/>
-      <w:r>
-        <w:rPr>
-          <w:sz w:val="24"/>
-        </w:rPr>
-        <w:t xml:space="preserve"> VP. 2013. Crown Land | The Canadian Encyclopedia. Available from https://www.thecanadianencyclopedia.ca/en/article/crown-land (accessed October 14, 2022).</w:t>
+      <w:r>
+        <w:rPr>
+          <w:sz w:val="24"/>
+        </w:rPr>
+        <w:t>Neimanis VP. 2013. Crown Land | The Canadian Encyclopedia. Available from https://www.thecanadianencyclopedia.ca/en/article/crown-land (accessed October 14, 2022).</w:t>
       </w:r>
     </w:p>
     <w:p>
@@ -6488,118 +5625,12 @@
           <w:sz w:val="24"/>
         </w:rPr>
       </w:pPr>
-      <w:proofErr w:type="spellStart"/>
       <w:r>
         <w:rPr>
           <w:sz w:val="24"/>
         </w:rPr>
         <w:lastRenderedPageBreak/>
-        <w:t>Pouzols</w:t>
-      </w:r>
-      <w:proofErr w:type="spellEnd"/>
-      <w:r>
-        <w:rPr>
-          <w:sz w:val="24"/>
-        </w:rPr>
-        <w:t xml:space="preserve"> FM, </w:t>
-      </w:r>
-      <w:proofErr w:type="spellStart"/>
-      <w:r>
-        <w:rPr>
-          <w:sz w:val="24"/>
-        </w:rPr>
-        <w:t>Toivonen</w:t>
-      </w:r>
-      <w:proofErr w:type="spellEnd"/>
-      <w:r>
-        <w:rPr>
-          <w:sz w:val="24"/>
-        </w:rPr>
-        <w:t xml:space="preserve"> T, Di Minin E, </w:t>
-      </w:r>
-      <w:proofErr w:type="spellStart"/>
-      <w:r>
-        <w:rPr>
-          <w:sz w:val="24"/>
-        </w:rPr>
-        <w:t>Kukkala</w:t>
-      </w:r>
-      <w:proofErr w:type="spellEnd"/>
-      <w:r>
-        <w:rPr>
-          <w:sz w:val="24"/>
-        </w:rPr>
-        <w:t xml:space="preserve"> AS, Kullberg P, </w:t>
-      </w:r>
-      <w:proofErr w:type="spellStart"/>
-      <w:r>
-        <w:rPr>
-          <w:sz w:val="24"/>
-        </w:rPr>
-        <w:t>Kuusterä</w:t>
-      </w:r>
-      <w:proofErr w:type="spellEnd"/>
-      <w:r>
-        <w:rPr>
-          <w:sz w:val="24"/>
-        </w:rPr>
-        <w:t xml:space="preserve"> J, </w:t>
-      </w:r>
-      <w:proofErr w:type="spellStart"/>
-      <w:r>
-        <w:rPr>
-          <w:sz w:val="24"/>
-        </w:rPr>
-        <w:t>Lehtomäki</w:t>
-      </w:r>
-      <w:proofErr w:type="spellEnd"/>
-      <w:r>
-        <w:rPr>
-          <w:sz w:val="24"/>
-        </w:rPr>
-        <w:t xml:space="preserve"> J, </w:t>
-      </w:r>
-      <w:proofErr w:type="spellStart"/>
-      <w:r>
-        <w:rPr>
-          <w:sz w:val="24"/>
-        </w:rPr>
-        <w:t>Tenkanen</w:t>
-      </w:r>
-      <w:proofErr w:type="spellEnd"/>
-      <w:r>
-        <w:rPr>
-          <w:sz w:val="24"/>
-        </w:rPr>
-        <w:t xml:space="preserve"> H, </w:t>
-      </w:r>
-      <w:proofErr w:type="spellStart"/>
-      <w:r>
-        <w:rPr>
-          <w:sz w:val="24"/>
-        </w:rPr>
-        <w:t>Verburg</w:t>
-      </w:r>
-      <w:proofErr w:type="spellEnd"/>
-      <w:r>
-        <w:rPr>
-          <w:sz w:val="24"/>
-        </w:rPr>
-        <w:t xml:space="preserve"> PH, </w:t>
-      </w:r>
-      <w:proofErr w:type="spellStart"/>
-      <w:r>
-        <w:rPr>
-          <w:sz w:val="24"/>
-        </w:rPr>
-        <w:t>Moilanen</w:t>
-      </w:r>
-      <w:proofErr w:type="spellEnd"/>
-      <w:r>
-        <w:rPr>
-          <w:sz w:val="24"/>
-        </w:rPr>
-        <w:t xml:space="preserve"> A. 2014. Global protected area expansion is compromised by projected land-use and parochialism. Nature </w:t>
+        <w:t xml:space="preserve">Pouzols FM, Toivonen T, Di Minin E, Kukkala AS, Kullberg P, Kuusterä J, Lehtomäki J, Tenkanen H, Verburg PH, Moilanen A. 2014. Global protected area expansion is compromised by projected land-use and parochialism. Nature </w:t>
       </w:r>
       <w:r>
         <w:rPr>
@@ -6624,19 +5655,11 @@
           <w:sz w:val="24"/>
         </w:rPr>
       </w:pPr>
-      <w:proofErr w:type="spellStart"/>
-      <w:r>
-        <w:rPr>
-          <w:sz w:val="24"/>
-        </w:rPr>
-        <w:t>Rasker</w:t>
-      </w:r>
-      <w:proofErr w:type="spellEnd"/>
-      <w:r>
-        <w:rPr>
-          <w:sz w:val="24"/>
-        </w:rPr>
-        <w:t xml:space="preserve"> R. 2019. Public Land Ownership in the United States. Available from https://headwaterseconomics.org/public-lands/protected-lands/public-land-ownership-in-the-us/ (accessed October 14, 2022).</w:t>
+      <w:r>
+        <w:rPr>
+          <w:sz w:val="24"/>
+        </w:rPr>
+        <w:t>Rasker R. 2019. Public Land Ownership in the United States. Available from https://headwaterseconomics.org/public-lands/protected-lands/public-land-ownership-in-the-us/ (accessed October 14, 2022).</w:t>
       </w:r>
     </w:p>
     <w:p>
@@ -6651,63 +5674,7 @@
         <w:rPr>
           <w:sz w:val="24"/>
         </w:rPr>
-        <w:t xml:space="preserve">Santini L, Butchart SHM, </w:t>
-      </w:r>
-      <w:proofErr w:type="spellStart"/>
-      <w:r>
-        <w:rPr>
-          <w:sz w:val="24"/>
-        </w:rPr>
-        <w:t>Rondinini</w:t>
-      </w:r>
-      <w:proofErr w:type="spellEnd"/>
-      <w:r>
-        <w:rPr>
-          <w:sz w:val="24"/>
-        </w:rPr>
-        <w:t xml:space="preserve"> C, Benítez-López A, </w:t>
-      </w:r>
-      <w:proofErr w:type="spellStart"/>
-      <w:r>
-        <w:rPr>
-          <w:sz w:val="24"/>
-        </w:rPr>
-        <w:t>Hilbers</w:t>
-      </w:r>
-      <w:proofErr w:type="spellEnd"/>
-      <w:r>
-        <w:rPr>
-          <w:sz w:val="24"/>
-        </w:rPr>
-        <w:t xml:space="preserve"> JP, Schipper AM, </w:t>
-      </w:r>
-      <w:proofErr w:type="spellStart"/>
-      <w:r>
-        <w:rPr>
-          <w:sz w:val="24"/>
-        </w:rPr>
-        <w:t>Cengic</w:t>
-      </w:r>
-      <w:proofErr w:type="spellEnd"/>
-      <w:r>
-        <w:rPr>
-          <w:sz w:val="24"/>
-        </w:rPr>
-        <w:t xml:space="preserve"> M, Tobias JA, </w:t>
-      </w:r>
-      <w:proofErr w:type="spellStart"/>
-      <w:r>
-        <w:rPr>
-          <w:sz w:val="24"/>
-        </w:rPr>
-        <w:t>Huijbregts</w:t>
-      </w:r>
-      <w:proofErr w:type="spellEnd"/>
-      <w:r>
-        <w:rPr>
-          <w:sz w:val="24"/>
-        </w:rPr>
-        <w:t xml:space="preserve"> MAJ. 2019. Applying habitat and population-density models to land-cover time series to inform IUCN Red List assessments. Conservation Biology </w:t>
+        <w:t xml:space="preserve">Santini L, Butchart SHM, Rondinini C, Benítez-López A, Hilbers JP, Schipper AM, Cengic M, Tobias JA, Huijbregts MAJ. 2019. Applying habitat and population-density models to land-cover time series to inform IUCN Red List assessments. Conservation Biology </w:t>
       </w:r>
       <w:r>
         <w:rPr>
@@ -6736,51 +5703,8 @@
         <w:rPr>
           <w:sz w:val="24"/>
         </w:rPr>
-        <w:t xml:space="preserve">Schulze K, Knights K, Coad L, </w:t>
-      </w:r>
-      <w:proofErr w:type="spellStart"/>
-      <w:r>
-        <w:rPr>
-          <w:sz w:val="24"/>
-        </w:rPr>
-        <w:t>Geldmann</w:t>
-      </w:r>
-      <w:proofErr w:type="spellEnd"/>
-      <w:r>
-        <w:rPr>
-          <w:sz w:val="24"/>
-        </w:rPr>
-        <w:t xml:space="preserve"> J, </w:t>
-      </w:r>
-      <w:proofErr w:type="spellStart"/>
-      <w:r>
-        <w:rPr>
-          <w:sz w:val="24"/>
-        </w:rPr>
-        <w:t>Leverington</w:t>
-      </w:r>
-      <w:proofErr w:type="spellEnd"/>
-      <w:r>
-        <w:rPr>
-          <w:sz w:val="24"/>
-        </w:rPr>
-        <w:t xml:space="preserve"> F, </w:t>
-      </w:r>
-      <w:proofErr w:type="spellStart"/>
-      <w:r>
-        <w:rPr>
-          <w:sz w:val="24"/>
-        </w:rPr>
-        <w:t>Eassom</w:t>
-      </w:r>
-      <w:proofErr w:type="spellEnd"/>
-      <w:r>
-        <w:rPr>
-          <w:sz w:val="24"/>
-        </w:rPr>
-        <w:t xml:space="preserve"> A, Marr M, Butchart SH, Hockings M, Burgess ND. 2018. An assessment of threats to terrestrial protected areas. Conservation Letters </w:t>
-      </w:r>
-      <w:proofErr w:type="gramStart"/>
+        <w:t xml:space="preserve">Schulze K, Knights K, Coad L, Geldmann J, Leverington F, Eassom A, Marr M, Butchart SH, Hockings M, Burgess ND. 2018. An assessment of threats to terrestrial protected areas. Conservation Letters </w:t>
+      </w:r>
       <w:r>
         <w:rPr>
           <w:b/>
@@ -6793,14 +5717,7 @@
         <w:rPr>
           <w:sz w:val="24"/>
         </w:rPr>
-        <w:t>:e</w:t>
-      </w:r>
-      <w:proofErr w:type="gramEnd"/>
-      <w:r>
-        <w:rPr>
-          <w:sz w:val="24"/>
-        </w:rPr>
-        <w:t>12435. Wiley Online Library.</w:t>
+        <w:t>:e12435. Wiley Online Library.</w:t>
       </w:r>
     </w:p>
     <w:p>
@@ -6811,33 +5728,11 @@
           <w:sz w:val="24"/>
         </w:rPr>
       </w:pPr>
-      <w:proofErr w:type="spellStart"/>
-      <w:r>
-        <w:rPr>
-          <w:sz w:val="24"/>
-        </w:rPr>
-        <w:t>Tesfaw</w:t>
-      </w:r>
-      <w:proofErr w:type="spellEnd"/>
-      <w:r>
-        <w:rPr>
-          <w:sz w:val="24"/>
-        </w:rPr>
-        <w:t xml:space="preserve"> AT, Pfaff A, Kroner REG, Qin S, Medeiros R, </w:t>
-      </w:r>
-      <w:proofErr w:type="spellStart"/>
-      <w:r>
-        <w:rPr>
-          <w:sz w:val="24"/>
-        </w:rPr>
-        <w:t>Mascia</w:t>
-      </w:r>
-      <w:proofErr w:type="spellEnd"/>
-      <w:r>
-        <w:rPr>
-          <w:sz w:val="24"/>
-        </w:rPr>
-        <w:t xml:space="preserve"> MB. 2018. Land-use and land-cover change shape the sustainability and impacts of protected areas. Proceedings of the National Academy of Sciences </w:t>
+      <w:r>
+        <w:rPr>
+          <w:sz w:val="24"/>
+        </w:rPr>
+        <w:t xml:space="preserve">Tesfaw AT, Pfaff A, Kroner REG, Qin S, Medeiros R, Mascia MB. 2018. Land-use and land-cover change shape the sustainability and impacts of protected areas. Proceedings of the National Academy of Sciences </w:t>
       </w:r>
       <w:r>
         <w:rPr>
@@ -6851,21 +5746,7 @@
         <w:rPr>
           <w:sz w:val="24"/>
         </w:rPr>
-        <w:t xml:space="preserve">:2084–2089. National </w:t>
-      </w:r>
-      <w:proofErr w:type="spellStart"/>
-      <w:r>
-        <w:rPr>
-          <w:sz w:val="24"/>
-        </w:rPr>
-        <w:t>Acad</w:t>
-      </w:r>
-      <w:proofErr w:type="spellEnd"/>
-      <w:r>
-        <w:rPr>
-          <w:sz w:val="24"/>
-        </w:rPr>
-        <w:t xml:space="preserve"> Sciences.</w:t>
+        <w:t>:2084–2089. National Acad Sciences.</w:t>
       </w:r>
     </w:p>
     <w:p>
@@ -6897,7 +5778,6 @@
         </w:rPr>
         <w:t xml:space="preserve">Venter O et al. 2014. Targeting Global Protected Area Expansion for Imperiled Biodiversity. PLOS Biology </w:t>
       </w:r>
-      <w:proofErr w:type="gramStart"/>
       <w:r>
         <w:rPr>
           <w:b/>
@@ -6910,14 +5790,7 @@
         <w:rPr>
           <w:sz w:val="24"/>
         </w:rPr>
-        <w:t>:e</w:t>
-      </w:r>
-      <w:proofErr w:type="gramEnd"/>
-      <w:r>
-        <w:rPr>
-          <w:sz w:val="24"/>
-        </w:rPr>
-        <w:t>1001891. Public Library of Science.</w:t>
+        <w:t>:e1001891. Public Library of Science.</w:t>
       </w:r>
     </w:p>
     <w:p>
@@ -6932,21 +5805,7 @@
         <w:rPr>
           <w:sz w:val="24"/>
         </w:rPr>
-        <w:t xml:space="preserve">Watson JE, Dudley N, </w:t>
-      </w:r>
-      <w:proofErr w:type="spellStart"/>
-      <w:r>
-        <w:rPr>
-          <w:sz w:val="24"/>
-        </w:rPr>
-        <w:t>Segan</w:t>
-      </w:r>
-      <w:proofErr w:type="spellEnd"/>
-      <w:r>
-        <w:rPr>
-          <w:sz w:val="24"/>
-        </w:rPr>
-        <w:t xml:space="preserve"> DB, Hockings M. 2014. The performance and potential of protected areas. Nature </w:t>
+        <w:t xml:space="preserve">Watson JE, Dudley N, Segan DB, Hockings M. 2014. The performance and potential of protected areas. Nature </w:t>
       </w:r>
       <w:r>
         <w:rPr>
@@ -6975,31 +5834,20 @@
         </w:pBdr>
         <w:spacing w:before="120" w:after="120" w:line="480" w:lineRule="auto"/>
         <w:rPr>
+          <w:color w:val="262626"/>
+          <w:sz w:val="24"/>
+          <w:szCs w:val="24"/>
+        </w:rPr>
+      </w:pPr>
+      <w:r>
+        <w:rPr>
           <w:b/>
           <w:color w:val="000000"/>
           <w:sz w:val="24"/>
           <w:szCs w:val="24"/>
         </w:rPr>
-      </w:pPr>
-      <w:r>
-        <w:rPr>
-          <w:b/>
-          <w:color w:val="000000"/>
-          <w:sz w:val="24"/>
-          <w:szCs w:val="24"/>
-        </w:rPr>
-        <w:lastRenderedPageBreak/>
         <w:fldChar w:fldCharType="end"/>
       </w:r>
-    </w:p>
-    <w:p>
-      <w:pPr>
-        <w:rPr>
-          <w:color w:val="262626"/>
-          <w:sz w:val="24"/>
-          <w:szCs w:val="24"/>
-        </w:rPr>
-      </w:pPr>
       <w:bookmarkStart w:id="2" w:name="_heading=h.3znysh7" w:colFirst="0" w:colLast="0"/>
       <w:bookmarkEnd w:id="2"/>
       <w:r>
@@ -10093,6 +8941,7 @@
   <w:style w:type="character" w:default="1" w:styleId="DefaultParagraphFont">
     <w:name w:val="Default Paragraph Font"/>
     <w:uiPriority w:val="1"/>
+    <w:semiHidden/>
     <w:unhideWhenUsed/>
   </w:style>
   <w:style w:type="table" w:default="1" w:styleId="TableNormal">
